--- a/INFORME/ANALISIS DESAFIO 1.docx
+++ b/INFORME/ANALISIS DESAFIO 1.docx
@@ -12,13 +12,7 @@
         <w:rPr>
           <w:b/>
         </w:rPr>
-        <w:t>Análisis Desafío 1</w:t>
-      </w:r>
-      <w:r>
-        <w:rPr>
-          <w:b/>
-        </w:rPr>
-        <w:t xml:space="preserve">. </w:t>
+        <w:t xml:space="preserve">Análisis Desafío 1. </w:t>
       </w:r>
     </w:p>
     <w:p>
@@ -333,13 +327,10 @@
         <w:spacing w:after="180" w:line="259" w:lineRule="auto"/>
         <w:ind w:left="768" w:firstLine="0"/>
         <w:jc w:val="center"/>
-      </w:pPr>
-      <w:r>
         <w:rPr>
           <w:b/>
         </w:rPr>
-        <w:t xml:space="preserve"> </w:t>
-      </w:r>
+      </w:pPr>
     </w:p>
     <w:p>
       <w:pPr>
@@ -350,19 +341,6 @@
           <w:b/>
         </w:rPr>
       </w:pPr>
-      <w:r>
-        <w:rPr>
-          <w:b/>
-        </w:rPr>
-        <w:lastRenderedPageBreak/>
-        <w:t>ANALISIS DEL PROBLEMA</w:t>
-      </w:r>
-      <w:r>
-        <w:rPr>
-          <w:b/>
-        </w:rPr>
-        <w:t xml:space="preserve"> </w:t>
-      </w:r>
     </w:p>
     <w:p>
       <w:pPr>
@@ -378,245 +356,18 @@
       <w:pPr>
         <w:spacing w:after="180" w:line="259" w:lineRule="auto"/>
         <w:ind w:left="768" w:firstLine="0"/>
-        <w:jc w:val="both"/>
-      </w:pPr>
-      <w:r>
-        <w:t>En este desafío, se nos plantea la tarea de recuperar una imagen original que ha sido alterada por una serie de transformaciones a nivel de bits. Estas transformaciones incluyen operaciones como rotaciones, desplazamientos y XOR, cuyo orden exacto se desconoce. Además, sobre la imagen resultante se aplicó una operación de enmascaramiento usando una máscara y un desplazamiento, cuyos resultados están almacenados en archivos .</w:t>
-      </w:r>
-      <w:proofErr w:type="spellStart"/>
-      <w:r>
-        <w:t>txt</w:t>
-      </w:r>
-      <w:proofErr w:type="spellEnd"/>
-      <w:r>
-        <w:t>.</w:t>
-      </w:r>
-    </w:p>
-    <w:p>
-      <w:pPr>
-        <w:spacing w:after="180" w:line="259" w:lineRule="auto"/>
-        <w:ind w:left="768" w:firstLine="0"/>
-        <w:jc w:val="both"/>
-      </w:pPr>
-      <w:r>
-        <w:t>Nuestro objetivo es identificar el orden correcto en que se aplicaron estas transformaciones, validarlas utilizando los archivos de rastreo y luego revertirlas para reconstruir la imagen original.</w:t>
-      </w:r>
-    </w:p>
-    <w:p>
-      <w:pPr>
-        <w:spacing w:after="180" w:line="259" w:lineRule="auto"/>
-        <w:ind w:left="768" w:firstLine="0"/>
-        <w:jc w:val="both"/>
-      </w:pPr>
-    </w:p>
-    <w:p>
-      <w:pPr>
-        <w:spacing w:after="180" w:line="259" w:lineRule="auto"/>
-        <w:ind w:left="768" w:firstLine="0"/>
-        <w:jc w:val="both"/>
+        <w:jc w:val="center"/>
+      </w:pPr>
+      <w:r>
         <w:rPr>
           <w:b/>
-          <w:bCs/>
         </w:rPr>
-      </w:pPr>
-      <w:r>
-        <w:rPr>
-          <w:b/>
-          <w:bCs/>
-        </w:rPr>
-        <w:t>Diseño de la solución</w:t>
-      </w:r>
-    </w:p>
-    <w:p>
-      <w:pPr>
-        <w:spacing w:after="180" w:line="259" w:lineRule="auto"/>
-        <w:ind w:left="768" w:firstLine="0"/>
-        <w:jc w:val="both"/>
-      </w:pPr>
-      <w:r>
-        <w:t>Para resolver este problema, se plantea una solución dividida en etapas claras:</w:t>
-      </w:r>
-    </w:p>
-    <w:p>
-      <w:pPr>
-        <w:spacing w:after="180" w:line="259" w:lineRule="auto"/>
-        <w:ind w:left="768" w:firstLine="0"/>
-        <w:jc w:val="both"/>
-        <w:rPr>
-          <w:b/>
-          <w:bCs/>
-        </w:rPr>
-      </w:pPr>
-      <w:r>
-        <w:rPr>
-          <w:b/>
-          <w:bCs/>
-        </w:rPr>
-        <w:t>1. Lectura de datos</w:t>
-      </w:r>
-    </w:p>
-    <w:p>
-      <w:pPr>
-        <w:spacing w:after="180" w:line="259" w:lineRule="auto"/>
-        <w:ind w:left="768" w:firstLine="0"/>
-        <w:jc w:val="both"/>
-      </w:pPr>
-      <w:r>
-        <w:t>Primero se cargan los archivos de entrada:</w:t>
-      </w:r>
-    </w:p>
-    <w:p>
-      <w:pPr>
-        <w:numPr>
-          <w:ilvl w:val="0"/>
-          <w:numId w:val="2"/>
-        </w:numPr>
-        <w:spacing w:after="180" w:line="259" w:lineRule="auto"/>
-        <w:jc w:val="both"/>
-      </w:pPr>
-      <w:r>
-        <w:t>La imagen distorsionada ID.bmp</w:t>
-      </w:r>
-    </w:p>
-    <w:p>
-      <w:pPr>
-        <w:numPr>
-          <w:ilvl w:val="0"/>
-          <w:numId w:val="2"/>
-        </w:numPr>
-        <w:spacing w:after="180" w:line="259" w:lineRule="auto"/>
-        <w:jc w:val="both"/>
-      </w:pPr>
-      <w:r>
-        <w:t>La imagen de máscara M.bmp</w:t>
-      </w:r>
-    </w:p>
-    <w:p>
-      <w:pPr>
-        <w:numPr>
-          <w:ilvl w:val="0"/>
-          <w:numId w:val="2"/>
-        </w:numPr>
-        <w:spacing w:after="180" w:line="259" w:lineRule="auto"/>
-        <w:jc w:val="both"/>
-      </w:pPr>
-      <w:r>
-        <w:t>La imagen de modificación IM.bmp</w:t>
-      </w:r>
-    </w:p>
-    <w:p>
-      <w:pPr>
-        <w:numPr>
-          <w:ilvl w:val="0"/>
-          <w:numId w:val="2"/>
-        </w:numPr>
-        <w:spacing w:after="180" w:line="259" w:lineRule="auto"/>
-        <w:jc w:val="both"/>
-      </w:pPr>
-      <w:r>
-        <w:t>Los archivos .</w:t>
-      </w:r>
-      <w:proofErr w:type="spellStart"/>
-      <w:r>
-        <w:t>txt</w:t>
-      </w:r>
-      <w:proofErr w:type="spellEnd"/>
-      <w:r>
-        <w:t xml:space="preserve"> que contienen los resultados parciales del enmascaramiento y las semillas utilizadas</w:t>
-      </w:r>
-    </w:p>
-    <w:p>
-      <w:pPr>
-        <w:spacing w:after="180" w:line="259" w:lineRule="auto"/>
-        <w:ind w:left="768" w:firstLine="0"/>
-        <w:jc w:val="both"/>
-      </w:pPr>
-      <w:r>
-        <w:t>Estos archivos nos permitirán validar si una transformación fue o no aplicada correctamente en cada etapa.</w:t>
-      </w:r>
-    </w:p>
-    <w:p>
-      <w:pPr>
-        <w:spacing w:after="180" w:line="259" w:lineRule="auto"/>
-        <w:ind w:left="768" w:firstLine="0"/>
-        <w:jc w:val="both"/>
-        <w:rPr>
-          <w:b/>
-          <w:bCs/>
-        </w:rPr>
-      </w:pPr>
-      <w:r>
-        <w:rPr>
-          <w:b/>
-          <w:bCs/>
-        </w:rPr>
-        <w:t>2. Implementación de las transformaciones</w:t>
-      </w:r>
-    </w:p>
-    <w:p>
-      <w:pPr>
-        <w:spacing w:after="180" w:line="259" w:lineRule="auto"/>
-        <w:ind w:left="768" w:firstLine="0"/>
-        <w:jc w:val="both"/>
-      </w:pPr>
-      <w:r>
-        <w:t>Se implementarán las funciones necesarias para simular las transformaciones originales:</w:t>
-      </w:r>
-    </w:p>
-    <w:p>
-      <w:pPr>
-        <w:numPr>
-          <w:ilvl w:val="0"/>
-          <w:numId w:val="3"/>
-        </w:numPr>
-        <w:spacing w:after="180" w:line="259" w:lineRule="auto"/>
-        <w:jc w:val="both"/>
-      </w:pPr>
-      <w:r>
-        <w:t>XOR entre imágenes</w:t>
-      </w:r>
-    </w:p>
-    <w:p>
-      <w:pPr>
-        <w:numPr>
-          <w:ilvl w:val="0"/>
-          <w:numId w:val="3"/>
-        </w:numPr>
-        <w:spacing w:after="180" w:line="259" w:lineRule="auto"/>
-        <w:jc w:val="both"/>
-      </w:pPr>
-      <w:r>
-        <w:t>Desplazamientos de bits a izquierda y derecha</w:t>
-      </w:r>
-    </w:p>
-    <w:p>
-      <w:pPr>
-        <w:numPr>
-          <w:ilvl w:val="0"/>
-          <w:numId w:val="3"/>
-        </w:numPr>
-        <w:spacing w:after="180" w:line="259" w:lineRule="auto"/>
-        <w:jc w:val="both"/>
-      </w:pPr>
-      <w:r>
-        <w:t>Rotaciones de bits a izquierda y derecha</w:t>
-      </w:r>
-    </w:p>
-    <w:p>
-      <w:pPr>
-        <w:spacing w:after="180" w:line="259" w:lineRule="auto"/>
-        <w:ind w:left="768" w:firstLine="0"/>
-        <w:jc w:val="both"/>
-      </w:pPr>
-      <w:r>
-        <w:t>Todas estas funciones serán escritas usando únicamente arreglos y punteros, como lo exige el desafío.</w:t>
-      </w:r>
-    </w:p>
-    <w:p>
-      <w:pPr>
-        <w:spacing w:after="180" w:line="259" w:lineRule="auto"/>
-        <w:ind w:left="768" w:firstLine="0"/>
-        <w:jc w:val="both"/>
+        <w:t xml:space="preserve"> </w:t>
+      </w:r>
+    </w:p>
+    <w:p>
+      <w:pPr>
+        <w:ind w:left="708" w:firstLine="0"/>
         <w:rPr>
           <w:b/>
           <w:bCs/>
@@ -628,78 +379,41 @@
           <w:bCs/>
         </w:rPr>
         <w:lastRenderedPageBreak/>
-        <w:t>3. Prueba de combinaciones</w:t>
-      </w:r>
-    </w:p>
-    <w:p>
-      <w:pPr>
-        <w:spacing w:after="180" w:line="259" w:lineRule="auto"/>
-        <w:ind w:left="768" w:firstLine="0"/>
-        <w:jc w:val="both"/>
-      </w:pPr>
-      <w:r>
-        <w:t>Una vez implementadas las funciones, se probarán diferentes órdenes posibles de transformación. Después de cada intento:</w:t>
-      </w:r>
-    </w:p>
-    <w:p>
-      <w:pPr>
-        <w:numPr>
-          <w:ilvl w:val="0"/>
-          <w:numId w:val="4"/>
-        </w:numPr>
-        <w:spacing w:after="180" w:line="259" w:lineRule="auto"/>
-        <w:jc w:val="both"/>
-      </w:pPr>
-      <w:r>
-        <w:t>Se aplica la transformación sobre la imagen</w:t>
-      </w:r>
-    </w:p>
-    <w:p>
-      <w:pPr>
-        <w:numPr>
-          <w:ilvl w:val="0"/>
-          <w:numId w:val="4"/>
-        </w:numPr>
-        <w:spacing w:after="180" w:line="259" w:lineRule="auto"/>
-        <w:jc w:val="both"/>
-      </w:pPr>
-      <w:r>
-        <w:t>Se realiza el enmascaramiento usando la máscara y la semilla</w:t>
-      </w:r>
-    </w:p>
-    <w:p>
-      <w:pPr>
-        <w:numPr>
-          <w:ilvl w:val="0"/>
-          <w:numId w:val="4"/>
-        </w:numPr>
-        <w:spacing w:after="180" w:line="259" w:lineRule="auto"/>
-        <w:jc w:val="both"/>
-      </w:pPr>
-      <w:r>
-        <w:t>Se compara el resultado con los datos en el archivo .</w:t>
+        <w:t>1. Análisis del Problema</w:t>
+      </w:r>
+    </w:p>
+    <w:p>
+      <w:pPr>
+        <w:ind w:left="708" w:firstLine="0"/>
+      </w:pPr>
+      <w:r>
+        <w:t>El desafío consiste en recuperar una imagen original que ha sido alterada mediante una serie de transformaciones aplicadas a nivel de bits. Estas transformaciones incluyen operaciones como XOR, rotaciones y desplazamientos, aplicadas en un orden que no se conoce. Además, luego de cada transformación, se realizó un proceso de enmascaramiento con una máscara de color y un desplazamiento, cuyos resultados se almacenaron en archivos .</w:t>
       </w:r>
       <w:proofErr w:type="spellStart"/>
       <w:r>
         <w:t>txt</w:t>
       </w:r>
       <w:proofErr w:type="spellEnd"/>
-    </w:p>
-    <w:p>
-      <w:pPr>
-        <w:spacing w:after="180" w:line="259" w:lineRule="auto"/>
-        <w:ind w:left="768" w:firstLine="0"/>
-        <w:jc w:val="both"/>
-      </w:pPr>
-      <w:r>
-        <w:t>Si los valores coinciden, se confirma que esa fue la transformación correcta aplicada en ese paso.</w:t>
-      </w:r>
-    </w:p>
-    <w:p>
-      <w:pPr>
-        <w:spacing w:after="180" w:line="259" w:lineRule="auto"/>
-        <w:ind w:left="768" w:firstLine="0"/>
-        <w:jc w:val="both"/>
+      <w:r>
+        <w:t>.</w:t>
+      </w:r>
+    </w:p>
+    <w:p>
+      <w:pPr>
+        <w:ind w:left="708" w:firstLine="0"/>
+      </w:pPr>
+      <w:r>
+        <w:t>El objetivo es identificar el orden correcto en que se aplicaron estas transformaciones, validar dicha secuencia utilizando los archivos de rastreo y, finalmente, revertir cada paso para reconstruir la imagen original.</w:t>
+      </w:r>
+    </w:p>
+    <w:p>
+      <w:pPr>
+        <w:ind w:left="708" w:firstLine="0"/>
+      </w:pPr>
+    </w:p>
+    <w:p>
+      <w:pPr>
+        <w:ind w:left="708" w:firstLine="0"/>
         <w:rPr>
           <w:b/>
           <w:bCs/>
@@ -710,36 +424,264 @@
           <w:b/>
           <w:bCs/>
         </w:rPr>
-        <w:t>4. Reconstrucción de la imagen</w:t>
-      </w:r>
-    </w:p>
-    <w:p>
-      <w:pPr>
-        <w:spacing w:after="180" w:line="259" w:lineRule="auto"/>
-        <w:ind w:left="768" w:firstLine="0"/>
-        <w:jc w:val="both"/>
-      </w:pPr>
-      <w:r>
-        <w:t>Una vez determinado el orden correcto de transformaciones, se revierten en orden inverso, utilizando las funciones implementadas, hasta obtener la imagen original IO.bmp.</w:t>
-      </w:r>
-    </w:p>
-    <w:p>
-      <w:pPr>
-        <w:spacing w:after="180" w:line="259" w:lineRule="auto"/>
-        <w:ind w:left="768" w:firstLine="0"/>
-        <w:jc w:val="both"/>
-      </w:pPr>
-      <w:r>
-        <w:pict w14:anchorId="12CA050F">
-          <v:rect id="_x0000_i1031" style="width:0;height:1.5pt" o:hralign="center" o:hrstd="t" o:hr="t" fillcolor="#a0a0a0" stroked="f"/>
-        </w:pict>
-      </w:r>
-    </w:p>
-    <w:p>
-      <w:pPr>
-        <w:spacing w:after="180" w:line="259" w:lineRule="auto"/>
-        <w:ind w:left="768" w:firstLine="0"/>
-        <w:jc w:val="both"/>
+        <w:t>2. Diseño de la Solución</w:t>
+      </w:r>
+    </w:p>
+    <w:p>
+      <w:pPr>
+        <w:ind w:left="708" w:firstLine="0"/>
+      </w:pPr>
+      <w:r>
+        <w:t>Para abordar este problema, se propone una solución dividida en cuatro etapas principales:</w:t>
+      </w:r>
+    </w:p>
+    <w:p>
+      <w:pPr>
+        <w:ind w:left="708" w:firstLine="0"/>
+      </w:pPr>
+      <w:r>
+        <w:t>a. Lectura de datos</w:t>
+      </w:r>
+    </w:p>
+    <w:p>
+      <w:pPr>
+        <w:ind w:left="708" w:firstLine="0"/>
+      </w:pPr>
+      <w:r>
+        <w:t>Se cargan todos los archivos necesarios:</w:t>
+      </w:r>
+    </w:p>
+    <w:p>
+      <w:pPr>
+        <w:pStyle w:val="Prrafodelista"/>
+        <w:numPr>
+          <w:ilvl w:val="0"/>
+          <w:numId w:val="21"/>
+        </w:numPr>
+      </w:pPr>
+      <w:r>
+        <w:t>La imagen distorsionada (ID.bmp)</w:t>
+      </w:r>
+    </w:p>
+    <w:p>
+      <w:pPr>
+        <w:pStyle w:val="Prrafodelista"/>
+        <w:numPr>
+          <w:ilvl w:val="0"/>
+          <w:numId w:val="21"/>
+        </w:numPr>
+      </w:pPr>
+      <w:r>
+        <w:t>La imagen de modificación (IM.bmp), que pudo haberse usado en operaciones XOR</w:t>
+      </w:r>
+    </w:p>
+    <w:p>
+      <w:pPr>
+        <w:pStyle w:val="Prrafodelista"/>
+        <w:numPr>
+          <w:ilvl w:val="0"/>
+          <w:numId w:val="21"/>
+        </w:numPr>
+      </w:pPr>
+      <w:r>
+        <w:t>La máscara de color (M.bmp)</w:t>
+      </w:r>
+    </w:p>
+    <w:p>
+      <w:pPr>
+        <w:pStyle w:val="Prrafodelista"/>
+        <w:numPr>
+          <w:ilvl w:val="0"/>
+          <w:numId w:val="21"/>
+        </w:numPr>
+      </w:pPr>
+      <w:r>
+        <w:t>Los archivos .</w:t>
+      </w:r>
+      <w:proofErr w:type="spellStart"/>
+      <w:r>
+        <w:t>txt</w:t>
+      </w:r>
+      <w:proofErr w:type="spellEnd"/>
+      <w:r>
+        <w:t xml:space="preserve"> con los resultados intermedios del enmascaramiento y sus respectivas semillas</w:t>
+      </w:r>
+    </w:p>
+    <w:p>
+      <w:pPr>
+        <w:ind w:left="708" w:firstLine="0"/>
+      </w:pPr>
+      <w:r>
+        <w:t>Estos elementos son fundamentales para poder verificar si una transformación se aplicó correctamente en cada paso.</w:t>
+      </w:r>
+    </w:p>
+    <w:p>
+      <w:pPr>
+        <w:ind w:left="708" w:firstLine="0"/>
+      </w:pPr>
+      <w:r>
+        <w:t>b. Implementación de transformaciones</w:t>
+      </w:r>
+    </w:p>
+    <w:p>
+      <w:pPr>
+        <w:pStyle w:val="Prrafodelista"/>
+        <w:numPr>
+          <w:ilvl w:val="0"/>
+          <w:numId w:val="22"/>
+        </w:numPr>
+      </w:pPr>
+      <w:r>
+        <w:t>Se desarrollarán funciones para simular las operaciones que pudieron aplicarse sobre la imagen original:</w:t>
+      </w:r>
+    </w:p>
+    <w:p>
+      <w:pPr>
+        <w:pStyle w:val="Prrafodelista"/>
+        <w:numPr>
+          <w:ilvl w:val="0"/>
+          <w:numId w:val="22"/>
+        </w:numPr>
+      </w:pPr>
+      <w:r>
+        <w:t>XOR entre dos imágenes</w:t>
+      </w:r>
+    </w:p>
+    <w:p>
+      <w:pPr>
+        <w:pStyle w:val="Prrafodelista"/>
+        <w:numPr>
+          <w:ilvl w:val="0"/>
+          <w:numId w:val="22"/>
+        </w:numPr>
+      </w:pPr>
+      <w:r>
+        <w:t>Rotaciones de bits (a izquierda y derecha)</w:t>
+      </w:r>
+    </w:p>
+    <w:p>
+      <w:pPr>
+        <w:pStyle w:val="Prrafodelista"/>
+        <w:numPr>
+          <w:ilvl w:val="0"/>
+          <w:numId w:val="22"/>
+        </w:numPr>
+      </w:pPr>
+      <w:r>
+        <w:t>Desplazamientos de bits (a izquierda y derecha)</w:t>
+      </w:r>
+    </w:p>
+    <w:p>
+      <w:pPr>
+        <w:ind w:left="708" w:firstLine="0"/>
+      </w:pPr>
+      <w:r>
+        <w:t>Estas funciones se implementarán utilizando únicamente arreglos y punteros, como lo establece el enunciado del reto.</w:t>
+      </w:r>
+    </w:p>
+    <w:p>
+      <w:pPr>
+        <w:ind w:left="708" w:firstLine="0"/>
+      </w:pPr>
+      <w:r>
+        <w:t>c. Prueba de combinaciones</w:t>
+      </w:r>
+    </w:p>
+    <w:p>
+      <w:pPr>
+        <w:ind w:left="708" w:firstLine="0"/>
+      </w:pPr>
+      <w:r>
+        <w:t>Debido a que no se conoce el orden de las transformaciones, se deben probar diferentes secuencias. Por cada combinación:</w:t>
+      </w:r>
+    </w:p>
+    <w:p>
+      <w:pPr>
+        <w:pStyle w:val="Prrafodelista"/>
+        <w:numPr>
+          <w:ilvl w:val="0"/>
+          <w:numId w:val="23"/>
+        </w:numPr>
+      </w:pPr>
+      <w:r>
+        <w:t>Se aplica la transformación propuesta</w:t>
+      </w:r>
+    </w:p>
+    <w:p>
+      <w:pPr>
+        <w:pStyle w:val="Prrafodelista"/>
+        <w:numPr>
+          <w:ilvl w:val="0"/>
+          <w:numId w:val="23"/>
+        </w:numPr>
+      </w:pPr>
+      <w:r>
+        <w:t>Se realiza el enmascaramiento usando la máscara y el desplazamiento indicado</w:t>
+      </w:r>
+    </w:p>
+    <w:p>
+      <w:pPr>
+        <w:pStyle w:val="Prrafodelista"/>
+        <w:numPr>
+          <w:ilvl w:val="0"/>
+          <w:numId w:val="23"/>
+        </w:numPr>
+      </w:pPr>
+      <w:r>
+        <w:t>Se comparan los resultados con los datos del archivo .</w:t>
+      </w:r>
+      <w:proofErr w:type="spellStart"/>
+      <w:r>
+        <w:t>txt</w:t>
+      </w:r>
+      <w:proofErr w:type="spellEnd"/>
+    </w:p>
+    <w:p>
+      <w:pPr>
+        <w:pStyle w:val="Prrafodelista"/>
+        <w:numPr>
+          <w:ilvl w:val="0"/>
+          <w:numId w:val="23"/>
+        </w:numPr>
+      </w:pPr>
+      <w:r>
+        <w:t>Si coinciden, se considera válida esa transformación en esa etapa.</w:t>
+      </w:r>
+    </w:p>
+    <w:p>
+      <w:pPr>
+        <w:pStyle w:val="Prrafodelista"/>
+        <w:numPr>
+          <w:ilvl w:val="0"/>
+          <w:numId w:val="23"/>
+        </w:numPr>
+      </w:pPr>
+    </w:p>
+    <w:p>
+      <w:pPr>
+        <w:ind w:left="708" w:firstLine="0"/>
+      </w:pPr>
+      <w:r>
+        <w:lastRenderedPageBreak/>
+        <w:t>d. Reconstrucción de la imagen</w:t>
+      </w:r>
+    </w:p>
+    <w:p>
+      <w:pPr>
+        <w:ind w:left="708" w:firstLine="0"/>
+      </w:pPr>
+      <w:r>
+        <w:t>Una vez se identifica el orden correcto de las transformaciones, se aplican en sentido inverso para revertir sus efectos. Al final del proceso, se espera haber recuperado la imagen original (IO.bmp).</w:t>
+      </w:r>
+    </w:p>
+    <w:p>
+      <w:pPr>
+        <w:ind w:left="708" w:firstLine="0"/>
+      </w:pPr>
+    </w:p>
+    <w:p>
+      <w:pPr>
+        <w:ind w:left="708" w:firstLine="0"/>
         <w:rPr>
           <w:b/>
           <w:bCs/>
@@ -750,125 +692,191 @@
           <w:b/>
           <w:bCs/>
         </w:rPr>
-        <w:t>Resumen del algoritmo</w:t>
-      </w:r>
-    </w:p>
-    <w:p>
-      <w:pPr>
+        <w:t>3. Diseño Inicial</w:t>
+      </w:r>
+    </w:p>
+    <w:p>
+      <w:pPr>
+        <w:ind w:left="708" w:firstLine="0"/>
+      </w:pPr>
+      <w:r>
+        <w:t>Antes de empezar a programar, se definieron algunos principios básicos para organizar el trabajo:</w:t>
+      </w:r>
+    </w:p>
+    <w:p>
+      <w:pPr>
+        <w:pStyle w:val="Prrafodelista"/>
         <w:numPr>
           <w:ilvl w:val="0"/>
-          <w:numId w:val="5"/>
+          <w:numId w:val="24"/>
         </w:numPr>
-        <w:spacing w:after="180" w:line="259" w:lineRule="auto"/>
-        <w:jc w:val="both"/>
-      </w:pPr>
-      <w:r>
-        <w:t>Cargar las imágenes y archivos de rastreo</w:t>
-      </w:r>
-    </w:p>
-    <w:p>
-      <w:pPr>
+      </w:pPr>
+      <w:r>
+        <w:t>Dividir el proceso en módulos claros: lectura, transformación, validación y reconstrucción</w:t>
+      </w:r>
+    </w:p>
+    <w:p>
+      <w:pPr>
+        <w:pStyle w:val="Prrafodelista"/>
         <w:numPr>
           <w:ilvl w:val="0"/>
-          <w:numId w:val="5"/>
+          <w:numId w:val="24"/>
         </w:numPr>
-        <w:spacing w:after="180" w:line="259" w:lineRule="auto"/>
-        <w:jc w:val="both"/>
-      </w:pPr>
-      <w:r>
-        <w:t>Implementar funciones de transformación</w:t>
-      </w:r>
-    </w:p>
-    <w:p>
-      <w:pPr>
+      </w:pPr>
+      <w:r>
+        <w:t>Realizar pruebas iniciales con imágenes pequeñas para facilitar la depuración</w:t>
+      </w:r>
+    </w:p>
+    <w:p>
+      <w:pPr>
+        <w:pStyle w:val="Prrafodelista"/>
         <w:numPr>
           <w:ilvl w:val="0"/>
-          <w:numId w:val="5"/>
+          <w:numId w:val="24"/>
         </w:numPr>
-        <w:spacing w:after="180" w:line="259" w:lineRule="auto"/>
-        <w:jc w:val="both"/>
-      </w:pPr>
-      <w:r>
-        <w:t>Probar diferentes órdenes y validar con los .</w:t>
-      </w:r>
-      <w:proofErr w:type="spellStart"/>
-      <w:r>
-        <w:t>txt</w:t>
-      </w:r>
-      <w:proofErr w:type="spellEnd"/>
-    </w:p>
-    <w:p>
-      <w:pPr>
+      </w:pPr>
+      <w:r>
+        <w:t>Registrar los pasos que funcionen correctamente para evitar repetir procesos</w:t>
+      </w:r>
+    </w:p>
+    <w:p>
+      <w:pPr>
+        <w:pStyle w:val="Prrafodelista"/>
         <w:numPr>
           <w:ilvl w:val="0"/>
-          <w:numId w:val="5"/>
+          <w:numId w:val="24"/>
         </w:numPr>
-        <w:spacing w:after="180" w:line="259" w:lineRule="auto"/>
-        <w:jc w:val="both"/>
-      </w:pPr>
-      <w:r>
-        <w:t>Al encontrar coincidencias, guardar el orden correcto</w:t>
-      </w:r>
-    </w:p>
-    <w:p>
-      <w:pPr>
+      </w:pPr>
+      <w:r>
+        <w:t>Mantener la solución lo más simple posible, sin estructuras complejas</w:t>
+      </w:r>
+    </w:p>
+    <w:p>
+      <w:pPr>
+        <w:pStyle w:val="Prrafodelista"/>
         <w:numPr>
           <w:ilvl w:val="0"/>
-          <w:numId w:val="5"/>
+          <w:numId w:val="24"/>
         </w:numPr>
-        <w:spacing w:after="180" w:line="259" w:lineRule="auto"/>
-        <w:jc w:val="both"/>
-      </w:pPr>
-      <w:r>
-        <w:t>Revertir las transformaciones</w:t>
-      </w:r>
-    </w:p>
-    <w:p>
-      <w:pPr>
+      </w:pPr>
+      <w:r>
+        <w:t>Seguir una lógica ordenada: primero identificar, luego revertir</w:t>
+      </w:r>
+    </w:p>
+    <w:p>
+      <w:pPr>
+        <w:pStyle w:val="Prrafodelista"/>
         <w:numPr>
           <w:ilvl w:val="0"/>
-          <w:numId w:val="5"/>
+          <w:numId w:val="24"/>
         </w:numPr>
-        <w:spacing w:after="180" w:line="259" w:lineRule="auto"/>
+      </w:pPr>
+      <w:r>
+        <w:t>Este diseño no es definitivo, pero sirvió como una hoja de ruta para comenzar el desarrollo de forma organizada.</w:t>
+      </w:r>
+    </w:p>
+    <w:p>
+      <w:pPr>
+        <w:ind w:left="708" w:firstLine="0"/>
+      </w:pPr>
+    </w:p>
+    <w:p>
+      <w:pPr>
+        <w:ind w:left="708" w:firstLine="0"/>
+        <w:rPr>
+          <w:b/>
+          <w:bCs/>
+        </w:rPr>
+      </w:pPr>
+      <w:r>
+        <w:rPr>
+          <w:b/>
+          <w:bCs/>
+        </w:rPr>
+        <w:t>4. Esquema del Algoritmo</w:t>
+      </w:r>
+    </w:p>
+    <w:p>
+      <w:pPr>
+        <w:pStyle w:val="Prrafodelista"/>
+        <w:numPr>
+          <w:ilvl w:val="0"/>
+          <w:numId w:val="25"/>
+        </w:numPr>
+      </w:pPr>
+      <w:r>
+        <w:t>Cargar las imágenes y archivos de rastreo</w:t>
+      </w:r>
+    </w:p>
+    <w:p>
+      <w:pPr>
+        <w:pStyle w:val="Prrafodelista"/>
+        <w:numPr>
+          <w:ilvl w:val="0"/>
+          <w:numId w:val="25"/>
+        </w:numPr>
+      </w:pPr>
+      <w:r>
+        <w:t>Implementar las funciones necesarias para las transformaciones</w:t>
+      </w:r>
+    </w:p>
+    <w:p>
+      <w:pPr>
+        <w:pStyle w:val="Prrafodelista"/>
+        <w:numPr>
+          <w:ilvl w:val="0"/>
+          <w:numId w:val="25"/>
+        </w:numPr>
+      </w:pPr>
+      <w:r>
+        <w:t>Probar distintas combinaciones de transformaciones y validarlas con los archivos .</w:t>
+      </w:r>
+      <w:proofErr w:type="spellStart"/>
+      <w:r>
+        <w:t>txt</w:t>
+      </w:r>
+      <w:proofErr w:type="spellEnd"/>
+    </w:p>
+    <w:p>
+      <w:pPr>
+        <w:pStyle w:val="Prrafodelista"/>
+        <w:numPr>
+          <w:ilvl w:val="0"/>
+          <w:numId w:val="25"/>
+        </w:numPr>
+      </w:pPr>
+      <w:r>
+        <w:t>Registrar el orden correcto cuando haya coincidencia</w:t>
+      </w:r>
+    </w:p>
+    <w:p>
+      <w:pPr>
+        <w:pStyle w:val="Prrafodelista"/>
+        <w:numPr>
+          <w:ilvl w:val="0"/>
+          <w:numId w:val="25"/>
+        </w:numPr>
+      </w:pPr>
+      <w:r>
+        <w:t>Revertir las transformaciones aplicándolas en orden inverso</w:t>
+      </w:r>
+    </w:p>
+    <w:p>
+      <w:pPr>
+        <w:pStyle w:val="Prrafodelista"/>
+        <w:numPr>
+          <w:ilvl w:val="0"/>
+          <w:numId w:val="25"/>
+        </w:numPr>
+      </w:pPr>
+      <w:r>
+        <w:t>Exportar la imagen reconstruida</w:t>
+      </w:r>
+    </w:p>
+    <w:p>
+      <w:pPr>
+        <w:ind w:left="708" w:firstLine="0"/>
         <w:jc w:val="both"/>
-      </w:pPr>
-      <w:r>
-        <w:t>Guardar la imagen reconstruida</w:t>
-      </w:r>
-    </w:p>
-    <w:p>
-      <w:pPr>
-        <w:spacing w:after="180" w:line="259" w:lineRule="auto"/>
-        <w:ind w:left="768" w:firstLine="0"/>
-        <w:jc w:val="both"/>
-      </w:pPr>
-    </w:p>
-    <w:p>
-      <w:pPr>
-        <w:spacing w:after="180" w:line="259" w:lineRule="auto"/>
-        <w:ind w:left="768" w:firstLine="0"/>
-        <w:jc w:val="both"/>
-      </w:pPr>
-    </w:p>
-    <w:p>
-      <w:pPr>
-        <w:spacing w:after="0" w:line="259" w:lineRule="auto"/>
-        <w:ind w:left="0" w:firstLine="0"/>
-      </w:pPr>
-    </w:p>
-    <w:p>
-      <w:pPr>
-        <w:spacing w:after="160" w:line="278" w:lineRule="auto"/>
-        <w:ind w:left="0" w:firstLine="0"/>
-      </w:pPr>
-      <w:r>
-        <w:br w:type="page"/>
-      </w:r>
-    </w:p>
-    <w:p>
-      <w:pPr>
-        <w:spacing w:after="0" w:line="259" w:lineRule="auto"/>
-        <w:ind w:left="0" w:firstLine="0"/>
       </w:pPr>
     </w:p>
     <w:sectPr>
@@ -877,10 +885,11 @@
       <w:footerReference w:type="default" r:id="rId9"/>
       <w:headerReference w:type="first" r:id="rId10"/>
       <w:pgSz w:w="12240" w:h="15840"/>
-      <w:pgMar w:top="1426" w:right="1702" w:bottom="1617" w:left="1702" w:header="720" w:footer="720" w:gutter="0"/>
+      <w:pgMar w:top="720" w:right="720" w:bottom="720" w:left="720" w:header="720" w:footer="720" w:gutter="0"/>
       <w:pgNumType w:start="0"/>
       <w:cols w:space="720"/>
       <w:titlePg/>
+      <w:docGrid w:linePitch="326"/>
     </w:sectPr>
   </w:body>
 </w:document>
@@ -1016,6 +1025,268 @@
 <file path=word/numbering.xml><?xml version="1.0" encoding="utf-8"?>
 <w:numbering xmlns:wpc="http://schemas.microsoft.com/office/word/2010/wordprocessingCanvas" xmlns:cx="http://schemas.microsoft.com/office/drawing/2014/chartex" xmlns:cx1="http://schemas.microsoft.com/office/drawing/2015/9/8/chartex" xmlns:cx2="http://schemas.microsoft.com/office/drawing/2015/10/21/chartex" xmlns:cx3="http://schemas.microsoft.com/office/drawing/2016/5/9/chartex" xmlns:cx4="http://schemas.microsoft.com/office/drawing/2016/5/10/chartex" xmlns:cx5="http://schemas.microsoft.com/office/drawing/2016/5/11/chartex" xmlns:cx6="http://schemas.microsoft.com/office/drawing/2016/5/12/chartex" xmlns:cx7="http://schemas.microsoft.com/office/drawing/2016/5/13/chartex" xmlns:cx8="http://schemas.microsoft.com/office/drawing/2016/5/14/chartex" xmlns:mc="http://schemas.openxmlformats.org/markup-compatibility/2006" xmlns:aink="http://schemas.microsoft.com/office/drawing/2016/ink" xmlns:am3d="http://schemas.microsoft.com/office/drawing/2017/model3d" xmlns:o="urn:schemas-microsoft-com:office:office" xmlns:oel="http://schemas.microsoft.com/office/2019/extlst" xmlns:r="http://schemas.openxmlformats.org/officeDocument/2006/relationships" xmlns:m="http://schemas.openxmlformats.org/officeDocument/2006/math" xmlns:v="urn:schemas-microsoft-com:vml" xmlns:wp14="http://schemas.microsoft.com/office/word/2010/wordprocessingDrawing" xmlns:wp="http://schemas.openxmlformats.org/drawingml/2006/wordprocessingDrawing" xmlns:w10="urn:schemas-microsoft-com:office:word" xmlns:w="http://schemas.openxmlformats.org/wordprocessingml/2006/main" xmlns:w14="http://schemas.microsoft.com/office/word/2010/wordml" xmlns:w15="http://schemas.microsoft.com/office/word/2012/wordml" xmlns:w16cex="http://schemas.microsoft.com/office/word/2018/wordml/cex" xmlns:w16cid="http://schemas.microsoft.com/office/word/2016/wordml/cid" xmlns:w16="http://schemas.microsoft.com/office/word/2018/wordml" xmlns:w16du="http://schemas.microsoft.com/office/word/2023/wordml/word16du" xmlns:w16sdtdh="http://schemas.microsoft.com/office/word/2020/wordml/sdtdatahash" xmlns:w16sdtfl="http://schemas.microsoft.com/office/word/2024/wordml/sdtformatlock" xmlns:w16se="http://schemas.microsoft.com/office/word/2015/wordml/symex" xmlns:wpg="http://schemas.microsoft.com/office/word/2010/wordprocessingGroup" xmlns:wpi="http://schemas.microsoft.com/office/word/2010/wordprocessingInk" xmlns:wne="http://schemas.microsoft.com/office/word/2006/wordml" xmlns:wps="http://schemas.microsoft.com/office/word/2010/wordprocessingShape" mc:Ignorable="w14 w15 w16se w16cid w16 w16cex w16sdtdh w16sdtfl w16du wp14">
   <w:abstractNum w:abstractNumId="0" w15:restartNumberingAfterBreak="0">
+    <w:nsid w:val="02B468BB"/>
+    <w:multiLevelType w:val="multilevel"/>
+    <w:tmpl w:val="23ACCCA0"/>
+    <w:lvl w:ilvl="0">
+      <w:start w:val="1"/>
+      <w:numFmt w:val="bullet"/>
+      <w:lvlText w:val=""/>
+      <w:lvlJc w:val="left"/>
+      <w:pPr>
+        <w:tabs>
+          <w:tab w:val="num" w:pos="720"/>
+        </w:tabs>
+        <w:ind w:left="720" w:hanging="360"/>
+      </w:pPr>
+      <w:rPr>
+        <w:rFonts w:ascii="Symbol" w:hAnsi="Symbol" w:hint="default"/>
+        <w:sz w:val="20"/>
+      </w:rPr>
+    </w:lvl>
+    <w:lvl w:ilvl="1" w:tentative="1">
+      <w:start w:val="1"/>
+      <w:numFmt w:val="bullet"/>
+      <w:lvlText w:val="o"/>
+      <w:lvlJc w:val="left"/>
+      <w:pPr>
+        <w:tabs>
+          <w:tab w:val="num" w:pos="1440"/>
+        </w:tabs>
+        <w:ind w:left="1440" w:hanging="360"/>
+      </w:pPr>
+      <w:rPr>
+        <w:rFonts w:ascii="Courier New" w:hAnsi="Courier New" w:hint="default"/>
+        <w:sz w:val="20"/>
+      </w:rPr>
+    </w:lvl>
+    <w:lvl w:ilvl="2" w:tentative="1">
+      <w:start w:val="1"/>
+      <w:numFmt w:val="bullet"/>
+      <w:lvlText w:val=""/>
+      <w:lvlJc w:val="left"/>
+      <w:pPr>
+        <w:tabs>
+          <w:tab w:val="num" w:pos="2160"/>
+        </w:tabs>
+        <w:ind w:left="2160" w:hanging="360"/>
+      </w:pPr>
+      <w:rPr>
+        <w:rFonts w:ascii="Wingdings" w:hAnsi="Wingdings" w:hint="default"/>
+        <w:sz w:val="20"/>
+      </w:rPr>
+    </w:lvl>
+    <w:lvl w:ilvl="3" w:tentative="1">
+      <w:start w:val="1"/>
+      <w:numFmt w:val="bullet"/>
+      <w:lvlText w:val=""/>
+      <w:lvlJc w:val="left"/>
+      <w:pPr>
+        <w:tabs>
+          <w:tab w:val="num" w:pos="2880"/>
+        </w:tabs>
+        <w:ind w:left="2880" w:hanging="360"/>
+      </w:pPr>
+      <w:rPr>
+        <w:rFonts w:ascii="Wingdings" w:hAnsi="Wingdings" w:hint="default"/>
+        <w:sz w:val="20"/>
+      </w:rPr>
+    </w:lvl>
+    <w:lvl w:ilvl="4" w:tentative="1">
+      <w:start w:val="1"/>
+      <w:numFmt w:val="bullet"/>
+      <w:lvlText w:val=""/>
+      <w:lvlJc w:val="left"/>
+      <w:pPr>
+        <w:tabs>
+          <w:tab w:val="num" w:pos="3600"/>
+        </w:tabs>
+        <w:ind w:left="3600" w:hanging="360"/>
+      </w:pPr>
+      <w:rPr>
+        <w:rFonts w:ascii="Wingdings" w:hAnsi="Wingdings" w:hint="default"/>
+        <w:sz w:val="20"/>
+      </w:rPr>
+    </w:lvl>
+    <w:lvl w:ilvl="5" w:tentative="1">
+      <w:start w:val="1"/>
+      <w:numFmt w:val="bullet"/>
+      <w:lvlText w:val=""/>
+      <w:lvlJc w:val="left"/>
+      <w:pPr>
+        <w:tabs>
+          <w:tab w:val="num" w:pos="4320"/>
+        </w:tabs>
+        <w:ind w:left="4320" w:hanging="360"/>
+      </w:pPr>
+      <w:rPr>
+        <w:rFonts w:ascii="Wingdings" w:hAnsi="Wingdings" w:hint="default"/>
+        <w:sz w:val="20"/>
+      </w:rPr>
+    </w:lvl>
+    <w:lvl w:ilvl="6" w:tentative="1">
+      <w:start w:val="1"/>
+      <w:numFmt w:val="bullet"/>
+      <w:lvlText w:val=""/>
+      <w:lvlJc w:val="left"/>
+      <w:pPr>
+        <w:tabs>
+          <w:tab w:val="num" w:pos="5040"/>
+        </w:tabs>
+        <w:ind w:left="5040" w:hanging="360"/>
+      </w:pPr>
+      <w:rPr>
+        <w:rFonts w:ascii="Wingdings" w:hAnsi="Wingdings" w:hint="default"/>
+        <w:sz w:val="20"/>
+      </w:rPr>
+    </w:lvl>
+    <w:lvl w:ilvl="7" w:tentative="1">
+      <w:start w:val="1"/>
+      <w:numFmt w:val="bullet"/>
+      <w:lvlText w:val=""/>
+      <w:lvlJc w:val="left"/>
+      <w:pPr>
+        <w:tabs>
+          <w:tab w:val="num" w:pos="5760"/>
+        </w:tabs>
+        <w:ind w:left="5760" w:hanging="360"/>
+      </w:pPr>
+      <w:rPr>
+        <w:rFonts w:ascii="Wingdings" w:hAnsi="Wingdings" w:hint="default"/>
+        <w:sz w:val="20"/>
+      </w:rPr>
+    </w:lvl>
+    <w:lvl w:ilvl="8" w:tentative="1">
+      <w:start w:val="1"/>
+      <w:numFmt w:val="bullet"/>
+      <w:lvlText w:val=""/>
+      <w:lvlJc w:val="left"/>
+      <w:pPr>
+        <w:tabs>
+          <w:tab w:val="num" w:pos="6480"/>
+        </w:tabs>
+        <w:ind w:left="6480" w:hanging="360"/>
+      </w:pPr>
+      <w:rPr>
+        <w:rFonts w:ascii="Wingdings" w:hAnsi="Wingdings" w:hint="default"/>
+        <w:sz w:val="20"/>
+      </w:rPr>
+    </w:lvl>
+  </w:abstractNum>
+  <w:abstractNum w:abstractNumId="1" w15:restartNumberingAfterBreak="0">
+    <w:nsid w:val="03DE065A"/>
+    <w:multiLevelType w:val="hybridMultilevel"/>
+    <w:tmpl w:val="542C8530"/>
+    <w:lvl w:ilvl="0" w:tplc="240A0003">
+      <w:start w:val="1"/>
+      <w:numFmt w:val="bullet"/>
+      <w:lvlText w:val="o"/>
+      <w:lvlJc w:val="left"/>
+      <w:pPr>
+        <w:ind w:left="1428" w:hanging="360"/>
+      </w:pPr>
+      <w:rPr>
+        <w:rFonts w:ascii="Courier New" w:hAnsi="Courier New" w:cs="Courier New" w:hint="default"/>
+      </w:rPr>
+    </w:lvl>
+    <w:lvl w:ilvl="1" w:tplc="240A0003" w:tentative="1">
+      <w:start w:val="1"/>
+      <w:numFmt w:val="bullet"/>
+      <w:lvlText w:val="o"/>
+      <w:lvlJc w:val="left"/>
+      <w:pPr>
+        <w:ind w:left="2148" w:hanging="360"/>
+      </w:pPr>
+      <w:rPr>
+        <w:rFonts w:ascii="Courier New" w:hAnsi="Courier New" w:cs="Courier New" w:hint="default"/>
+      </w:rPr>
+    </w:lvl>
+    <w:lvl w:ilvl="2" w:tplc="240A0005" w:tentative="1">
+      <w:start w:val="1"/>
+      <w:numFmt w:val="bullet"/>
+      <w:lvlText w:val=""/>
+      <w:lvlJc w:val="left"/>
+      <w:pPr>
+        <w:ind w:left="2868" w:hanging="360"/>
+      </w:pPr>
+      <w:rPr>
+        <w:rFonts w:ascii="Wingdings" w:hAnsi="Wingdings" w:hint="default"/>
+      </w:rPr>
+    </w:lvl>
+    <w:lvl w:ilvl="3" w:tplc="240A0001" w:tentative="1">
+      <w:start w:val="1"/>
+      <w:numFmt w:val="bullet"/>
+      <w:lvlText w:val=""/>
+      <w:lvlJc w:val="left"/>
+      <w:pPr>
+        <w:ind w:left="3588" w:hanging="360"/>
+      </w:pPr>
+      <w:rPr>
+        <w:rFonts w:ascii="Symbol" w:hAnsi="Symbol" w:hint="default"/>
+      </w:rPr>
+    </w:lvl>
+    <w:lvl w:ilvl="4" w:tplc="240A0003" w:tentative="1">
+      <w:start w:val="1"/>
+      <w:numFmt w:val="bullet"/>
+      <w:lvlText w:val="o"/>
+      <w:lvlJc w:val="left"/>
+      <w:pPr>
+        <w:ind w:left="4308" w:hanging="360"/>
+      </w:pPr>
+      <w:rPr>
+        <w:rFonts w:ascii="Courier New" w:hAnsi="Courier New" w:cs="Courier New" w:hint="default"/>
+      </w:rPr>
+    </w:lvl>
+    <w:lvl w:ilvl="5" w:tplc="240A0005" w:tentative="1">
+      <w:start w:val="1"/>
+      <w:numFmt w:val="bullet"/>
+      <w:lvlText w:val=""/>
+      <w:lvlJc w:val="left"/>
+      <w:pPr>
+        <w:ind w:left="5028" w:hanging="360"/>
+      </w:pPr>
+      <w:rPr>
+        <w:rFonts w:ascii="Wingdings" w:hAnsi="Wingdings" w:hint="default"/>
+      </w:rPr>
+    </w:lvl>
+    <w:lvl w:ilvl="6" w:tplc="240A0001" w:tentative="1">
+      <w:start w:val="1"/>
+      <w:numFmt w:val="bullet"/>
+      <w:lvlText w:val=""/>
+      <w:lvlJc w:val="left"/>
+      <w:pPr>
+        <w:ind w:left="5748" w:hanging="360"/>
+      </w:pPr>
+      <w:rPr>
+        <w:rFonts w:ascii="Symbol" w:hAnsi="Symbol" w:hint="default"/>
+      </w:rPr>
+    </w:lvl>
+    <w:lvl w:ilvl="7" w:tplc="240A0003" w:tentative="1">
+      <w:start w:val="1"/>
+      <w:numFmt w:val="bullet"/>
+      <w:lvlText w:val="o"/>
+      <w:lvlJc w:val="left"/>
+      <w:pPr>
+        <w:ind w:left="6468" w:hanging="360"/>
+      </w:pPr>
+      <w:rPr>
+        <w:rFonts w:ascii="Courier New" w:hAnsi="Courier New" w:cs="Courier New" w:hint="default"/>
+      </w:rPr>
+    </w:lvl>
+    <w:lvl w:ilvl="8" w:tplc="240A0005" w:tentative="1">
+      <w:start w:val="1"/>
+      <w:numFmt w:val="bullet"/>
+      <w:lvlText w:val=""/>
+      <w:lvlJc w:val="left"/>
+      <w:pPr>
+        <w:ind w:left="7188" w:hanging="360"/>
+      </w:pPr>
+      <w:rPr>
+        <w:rFonts w:ascii="Wingdings" w:hAnsi="Wingdings" w:hint="default"/>
+      </w:rPr>
+    </w:lvl>
+  </w:abstractNum>
+  <w:abstractNum w:abstractNumId="2" w15:restartNumberingAfterBreak="0">
     <w:nsid w:val="05885B33"/>
     <w:multiLevelType w:val="multilevel"/>
     <w:tmpl w:val="FEE422A6"/>
@@ -1164,7 +1435,382 @@
       </w:rPr>
     </w:lvl>
   </w:abstractNum>
-  <w:abstractNum w:abstractNumId="1" w15:restartNumberingAfterBreak="0">
+  <w:abstractNum w:abstractNumId="3" w15:restartNumberingAfterBreak="0">
+    <w:nsid w:val="06AB72E4"/>
+    <w:multiLevelType w:val="multilevel"/>
+    <w:tmpl w:val="C2CEF724"/>
+    <w:lvl w:ilvl="0">
+      <w:start w:val="1"/>
+      <w:numFmt w:val="bullet"/>
+      <w:lvlText w:val=""/>
+      <w:lvlJc w:val="left"/>
+      <w:pPr>
+        <w:tabs>
+          <w:tab w:val="num" w:pos="720"/>
+        </w:tabs>
+        <w:ind w:left="720" w:hanging="360"/>
+      </w:pPr>
+      <w:rPr>
+        <w:rFonts w:ascii="Symbol" w:hAnsi="Symbol" w:hint="default"/>
+        <w:sz w:val="20"/>
+      </w:rPr>
+    </w:lvl>
+    <w:lvl w:ilvl="1" w:tentative="1">
+      <w:start w:val="1"/>
+      <w:numFmt w:val="bullet"/>
+      <w:lvlText w:val="o"/>
+      <w:lvlJc w:val="left"/>
+      <w:pPr>
+        <w:tabs>
+          <w:tab w:val="num" w:pos="1440"/>
+        </w:tabs>
+        <w:ind w:left="1440" w:hanging="360"/>
+      </w:pPr>
+      <w:rPr>
+        <w:rFonts w:ascii="Courier New" w:hAnsi="Courier New" w:hint="default"/>
+        <w:sz w:val="20"/>
+      </w:rPr>
+    </w:lvl>
+    <w:lvl w:ilvl="2" w:tentative="1">
+      <w:start w:val="1"/>
+      <w:numFmt w:val="bullet"/>
+      <w:lvlText w:val=""/>
+      <w:lvlJc w:val="left"/>
+      <w:pPr>
+        <w:tabs>
+          <w:tab w:val="num" w:pos="2160"/>
+        </w:tabs>
+        <w:ind w:left="2160" w:hanging="360"/>
+      </w:pPr>
+      <w:rPr>
+        <w:rFonts w:ascii="Wingdings" w:hAnsi="Wingdings" w:hint="default"/>
+        <w:sz w:val="20"/>
+      </w:rPr>
+    </w:lvl>
+    <w:lvl w:ilvl="3" w:tentative="1">
+      <w:start w:val="1"/>
+      <w:numFmt w:val="bullet"/>
+      <w:lvlText w:val=""/>
+      <w:lvlJc w:val="left"/>
+      <w:pPr>
+        <w:tabs>
+          <w:tab w:val="num" w:pos="2880"/>
+        </w:tabs>
+        <w:ind w:left="2880" w:hanging="360"/>
+      </w:pPr>
+      <w:rPr>
+        <w:rFonts w:ascii="Wingdings" w:hAnsi="Wingdings" w:hint="default"/>
+        <w:sz w:val="20"/>
+      </w:rPr>
+    </w:lvl>
+    <w:lvl w:ilvl="4" w:tentative="1">
+      <w:start w:val="1"/>
+      <w:numFmt w:val="bullet"/>
+      <w:lvlText w:val=""/>
+      <w:lvlJc w:val="left"/>
+      <w:pPr>
+        <w:tabs>
+          <w:tab w:val="num" w:pos="3600"/>
+        </w:tabs>
+        <w:ind w:left="3600" w:hanging="360"/>
+      </w:pPr>
+      <w:rPr>
+        <w:rFonts w:ascii="Wingdings" w:hAnsi="Wingdings" w:hint="default"/>
+        <w:sz w:val="20"/>
+      </w:rPr>
+    </w:lvl>
+    <w:lvl w:ilvl="5" w:tentative="1">
+      <w:start w:val="1"/>
+      <w:numFmt w:val="bullet"/>
+      <w:lvlText w:val=""/>
+      <w:lvlJc w:val="left"/>
+      <w:pPr>
+        <w:tabs>
+          <w:tab w:val="num" w:pos="4320"/>
+        </w:tabs>
+        <w:ind w:left="4320" w:hanging="360"/>
+      </w:pPr>
+      <w:rPr>
+        <w:rFonts w:ascii="Wingdings" w:hAnsi="Wingdings" w:hint="default"/>
+        <w:sz w:val="20"/>
+      </w:rPr>
+    </w:lvl>
+    <w:lvl w:ilvl="6" w:tentative="1">
+      <w:start w:val="1"/>
+      <w:numFmt w:val="bullet"/>
+      <w:lvlText w:val=""/>
+      <w:lvlJc w:val="left"/>
+      <w:pPr>
+        <w:tabs>
+          <w:tab w:val="num" w:pos="5040"/>
+        </w:tabs>
+        <w:ind w:left="5040" w:hanging="360"/>
+      </w:pPr>
+      <w:rPr>
+        <w:rFonts w:ascii="Wingdings" w:hAnsi="Wingdings" w:hint="default"/>
+        <w:sz w:val="20"/>
+      </w:rPr>
+    </w:lvl>
+    <w:lvl w:ilvl="7" w:tentative="1">
+      <w:start w:val="1"/>
+      <w:numFmt w:val="bullet"/>
+      <w:lvlText w:val=""/>
+      <w:lvlJc w:val="left"/>
+      <w:pPr>
+        <w:tabs>
+          <w:tab w:val="num" w:pos="5760"/>
+        </w:tabs>
+        <w:ind w:left="5760" w:hanging="360"/>
+      </w:pPr>
+      <w:rPr>
+        <w:rFonts w:ascii="Wingdings" w:hAnsi="Wingdings" w:hint="default"/>
+        <w:sz w:val="20"/>
+      </w:rPr>
+    </w:lvl>
+    <w:lvl w:ilvl="8" w:tentative="1">
+      <w:start w:val="1"/>
+      <w:numFmt w:val="bullet"/>
+      <w:lvlText w:val=""/>
+      <w:lvlJc w:val="left"/>
+      <w:pPr>
+        <w:tabs>
+          <w:tab w:val="num" w:pos="6480"/>
+        </w:tabs>
+        <w:ind w:left="6480" w:hanging="360"/>
+      </w:pPr>
+      <w:rPr>
+        <w:rFonts w:ascii="Wingdings" w:hAnsi="Wingdings" w:hint="default"/>
+        <w:sz w:val="20"/>
+      </w:rPr>
+    </w:lvl>
+  </w:abstractNum>
+  <w:abstractNum w:abstractNumId="4" w15:restartNumberingAfterBreak="0">
+    <w:nsid w:val="06F054BE"/>
+    <w:multiLevelType w:val="multilevel"/>
+    <w:tmpl w:val="9FB2E748"/>
+    <w:lvl w:ilvl="0">
+      <w:start w:val="1"/>
+      <w:numFmt w:val="decimal"/>
+      <w:lvlText w:val="%1."/>
+      <w:lvlJc w:val="left"/>
+      <w:pPr>
+        <w:tabs>
+          <w:tab w:val="num" w:pos="720"/>
+        </w:tabs>
+        <w:ind w:left="720" w:hanging="360"/>
+      </w:pPr>
+    </w:lvl>
+    <w:lvl w:ilvl="1" w:tentative="1">
+      <w:start w:val="1"/>
+      <w:numFmt w:val="decimal"/>
+      <w:lvlText w:val="%2."/>
+      <w:lvlJc w:val="left"/>
+      <w:pPr>
+        <w:tabs>
+          <w:tab w:val="num" w:pos="1440"/>
+        </w:tabs>
+        <w:ind w:left="1440" w:hanging="360"/>
+      </w:pPr>
+    </w:lvl>
+    <w:lvl w:ilvl="2" w:tentative="1">
+      <w:start w:val="1"/>
+      <w:numFmt w:val="decimal"/>
+      <w:lvlText w:val="%3."/>
+      <w:lvlJc w:val="left"/>
+      <w:pPr>
+        <w:tabs>
+          <w:tab w:val="num" w:pos="2160"/>
+        </w:tabs>
+        <w:ind w:left="2160" w:hanging="360"/>
+      </w:pPr>
+    </w:lvl>
+    <w:lvl w:ilvl="3" w:tentative="1">
+      <w:start w:val="1"/>
+      <w:numFmt w:val="decimal"/>
+      <w:lvlText w:val="%4."/>
+      <w:lvlJc w:val="left"/>
+      <w:pPr>
+        <w:tabs>
+          <w:tab w:val="num" w:pos="2880"/>
+        </w:tabs>
+        <w:ind w:left="2880" w:hanging="360"/>
+      </w:pPr>
+    </w:lvl>
+    <w:lvl w:ilvl="4" w:tentative="1">
+      <w:start w:val="1"/>
+      <w:numFmt w:val="decimal"/>
+      <w:lvlText w:val="%5."/>
+      <w:lvlJc w:val="left"/>
+      <w:pPr>
+        <w:tabs>
+          <w:tab w:val="num" w:pos="3600"/>
+        </w:tabs>
+        <w:ind w:left="3600" w:hanging="360"/>
+      </w:pPr>
+    </w:lvl>
+    <w:lvl w:ilvl="5" w:tentative="1">
+      <w:start w:val="1"/>
+      <w:numFmt w:val="decimal"/>
+      <w:lvlText w:val="%6."/>
+      <w:lvlJc w:val="left"/>
+      <w:pPr>
+        <w:tabs>
+          <w:tab w:val="num" w:pos="4320"/>
+        </w:tabs>
+        <w:ind w:left="4320" w:hanging="360"/>
+      </w:pPr>
+    </w:lvl>
+    <w:lvl w:ilvl="6" w:tentative="1">
+      <w:start w:val="1"/>
+      <w:numFmt w:val="decimal"/>
+      <w:lvlText w:val="%7."/>
+      <w:lvlJc w:val="left"/>
+      <w:pPr>
+        <w:tabs>
+          <w:tab w:val="num" w:pos="5040"/>
+        </w:tabs>
+        <w:ind w:left="5040" w:hanging="360"/>
+      </w:pPr>
+    </w:lvl>
+    <w:lvl w:ilvl="7" w:tentative="1">
+      <w:start w:val="1"/>
+      <w:numFmt w:val="decimal"/>
+      <w:lvlText w:val="%8."/>
+      <w:lvlJc w:val="left"/>
+      <w:pPr>
+        <w:tabs>
+          <w:tab w:val="num" w:pos="5760"/>
+        </w:tabs>
+        <w:ind w:left="5760" w:hanging="360"/>
+      </w:pPr>
+    </w:lvl>
+    <w:lvl w:ilvl="8" w:tentative="1">
+      <w:start w:val="1"/>
+      <w:numFmt w:val="decimal"/>
+      <w:lvlText w:val="%9."/>
+      <w:lvlJc w:val="left"/>
+      <w:pPr>
+        <w:tabs>
+          <w:tab w:val="num" w:pos="6480"/>
+        </w:tabs>
+        <w:ind w:left="6480" w:hanging="360"/>
+      </w:pPr>
+    </w:lvl>
+  </w:abstractNum>
+  <w:abstractNum w:abstractNumId="5" w15:restartNumberingAfterBreak="0">
+    <w:nsid w:val="0956490F"/>
+    <w:multiLevelType w:val="multilevel"/>
+    <w:tmpl w:val="1144D290"/>
+    <w:lvl w:ilvl="0">
+      <w:start w:val="1"/>
+      <w:numFmt w:val="decimal"/>
+      <w:lvlText w:val="%1."/>
+      <w:lvlJc w:val="left"/>
+      <w:pPr>
+        <w:tabs>
+          <w:tab w:val="num" w:pos="720"/>
+        </w:tabs>
+        <w:ind w:left="720" w:hanging="360"/>
+      </w:pPr>
+    </w:lvl>
+    <w:lvl w:ilvl="1" w:tentative="1">
+      <w:start w:val="1"/>
+      <w:numFmt w:val="decimal"/>
+      <w:lvlText w:val="%2."/>
+      <w:lvlJc w:val="left"/>
+      <w:pPr>
+        <w:tabs>
+          <w:tab w:val="num" w:pos="1440"/>
+        </w:tabs>
+        <w:ind w:left="1440" w:hanging="360"/>
+      </w:pPr>
+    </w:lvl>
+    <w:lvl w:ilvl="2" w:tentative="1">
+      <w:start w:val="1"/>
+      <w:numFmt w:val="decimal"/>
+      <w:lvlText w:val="%3."/>
+      <w:lvlJc w:val="left"/>
+      <w:pPr>
+        <w:tabs>
+          <w:tab w:val="num" w:pos="2160"/>
+        </w:tabs>
+        <w:ind w:left="2160" w:hanging="360"/>
+      </w:pPr>
+    </w:lvl>
+    <w:lvl w:ilvl="3" w:tentative="1">
+      <w:start w:val="1"/>
+      <w:numFmt w:val="decimal"/>
+      <w:lvlText w:val="%4."/>
+      <w:lvlJc w:val="left"/>
+      <w:pPr>
+        <w:tabs>
+          <w:tab w:val="num" w:pos="2880"/>
+        </w:tabs>
+        <w:ind w:left="2880" w:hanging="360"/>
+      </w:pPr>
+    </w:lvl>
+    <w:lvl w:ilvl="4" w:tentative="1">
+      <w:start w:val="1"/>
+      <w:numFmt w:val="decimal"/>
+      <w:lvlText w:val="%5."/>
+      <w:lvlJc w:val="left"/>
+      <w:pPr>
+        <w:tabs>
+          <w:tab w:val="num" w:pos="3600"/>
+        </w:tabs>
+        <w:ind w:left="3600" w:hanging="360"/>
+      </w:pPr>
+    </w:lvl>
+    <w:lvl w:ilvl="5" w:tentative="1">
+      <w:start w:val="1"/>
+      <w:numFmt w:val="decimal"/>
+      <w:lvlText w:val="%6."/>
+      <w:lvlJc w:val="left"/>
+      <w:pPr>
+        <w:tabs>
+          <w:tab w:val="num" w:pos="4320"/>
+        </w:tabs>
+        <w:ind w:left="4320" w:hanging="360"/>
+      </w:pPr>
+    </w:lvl>
+    <w:lvl w:ilvl="6" w:tentative="1">
+      <w:start w:val="1"/>
+      <w:numFmt w:val="decimal"/>
+      <w:lvlText w:val="%7."/>
+      <w:lvlJc w:val="left"/>
+      <w:pPr>
+        <w:tabs>
+          <w:tab w:val="num" w:pos="5040"/>
+        </w:tabs>
+        <w:ind w:left="5040" w:hanging="360"/>
+      </w:pPr>
+    </w:lvl>
+    <w:lvl w:ilvl="7" w:tentative="1">
+      <w:start w:val="1"/>
+      <w:numFmt w:val="decimal"/>
+      <w:lvlText w:val="%8."/>
+      <w:lvlJc w:val="left"/>
+      <w:pPr>
+        <w:tabs>
+          <w:tab w:val="num" w:pos="5760"/>
+        </w:tabs>
+        <w:ind w:left="5760" w:hanging="360"/>
+      </w:pPr>
+    </w:lvl>
+    <w:lvl w:ilvl="8" w:tentative="1">
+      <w:start w:val="1"/>
+      <w:numFmt w:val="decimal"/>
+      <w:lvlText w:val="%9."/>
+      <w:lvlJc w:val="left"/>
+      <w:pPr>
+        <w:tabs>
+          <w:tab w:val="num" w:pos="6480"/>
+        </w:tabs>
+        <w:ind w:left="6480" w:hanging="360"/>
+      </w:pPr>
+    </w:lvl>
+  </w:abstractNum>
+  <w:abstractNum w:abstractNumId="6" w15:restartNumberingAfterBreak="0">
     <w:nsid w:val="0D63447A"/>
     <w:multiLevelType w:val="multilevel"/>
     <w:tmpl w:val="8160B814"/>
@@ -1313,7 +1959,978 @@
       </w:rPr>
     </w:lvl>
   </w:abstractNum>
-  <w:abstractNum w:abstractNumId="2" w15:restartNumberingAfterBreak="0">
+  <w:abstractNum w:abstractNumId="7" w15:restartNumberingAfterBreak="0">
+    <w:nsid w:val="169F055B"/>
+    <w:multiLevelType w:val="hybridMultilevel"/>
+    <w:tmpl w:val="A608F1D0"/>
+    <w:lvl w:ilvl="0" w:tplc="240A0003">
+      <w:start w:val="1"/>
+      <w:numFmt w:val="bullet"/>
+      <w:lvlText w:val="o"/>
+      <w:lvlJc w:val="left"/>
+      <w:pPr>
+        <w:ind w:left="1428" w:hanging="360"/>
+      </w:pPr>
+      <w:rPr>
+        <w:rFonts w:ascii="Courier New" w:hAnsi="Courier New" w:cs="Courier New" w:hint="default"/>
+      </w:rPr>
+    </w:lvl>
+    <w:lvl w:ilvl="1" w:tplc="240A0003" w:tentative="1">
+      <w:start w:val="1"/>
+      <w:numFmt w:val="bullet"/>
+      <w:lvlText w:val="o"/>
+      <w:lvlJc w:val="left"/>
+      <w:pPr>
+        <w:ind w:left="2148" w:hanging="360"/>
+      </w:pPr>
+      <w:rPr>
+        <w:rFonts w:ascii="Courier New" w:hAnsi="Courier New" w:cs="Courier New" w:hint="default"/>
+      </w:rPr>
+    </w:lvl>
+    <w:lvl w:ilvl="2" w:tplc="240A0005" w:tentative="1">
+      <w:start w:val="1"/>
+      <w:numFmt w:val="bullet"/>
+      <w:lvlText w:val=""/>
+      <w:lvlJc w:val="left"/>
+      <w:pPr>
+        <w:ind w:left="2868" w:hanging="360"/>
+      </w:pPr>
+      <w:rPr>
+        <w:rFonts w:ascii="Wingdings" w:hAnsi="Wingdings" w:hint="default"/>
+      </w:rPr>
+    </w:lvl>
+    <w:lvl w:ilvl="3" w:tplc="240A0001" w:tentative="1">
+      <w:start w:val="1"/>
+      <w:numFmt w:val="bullet"/>
+      <w:lvlText w:val=""/>
+      <w:lvlJc w:val="left"/>
+      <w:pPr>
+        <w:ind w:left="3588" w:hanging="360"/>
+      </w:pPr>
+      <w:rPr>
+        <w:rFonts w:ascii="Symbol" w:hAnsi="Symbol" w:hint="default"/>
+      </w:rPr>
+    </w:lvl>
+    <w:lvl w:ilvl="4" w:tplc="240A0003" w:tentative="1">
+      <w:start w:val="1"/>
+      <w:numFmt w:val="bullet"/>
+      <w:lvlText w:val="o"/>
+      <w:lvlJc w:val="left"/>
+      <w:pPr>
+        <w:ind w:left="4308" w:hanging="360"/>
+      </w:pPr>
+      <w:rPr>
+        <w:rFonts w:ascii="Courier New" w:hAnsi="Courier New" w:cs="Courier New" w:hint="default"/>
+      </w:rPr>
+    </w:lvl>
+    <w:lvl w:ilvl="5" w:tplc="240A0005" w:tentative="1">
+      <w:start w:val="1"/>
+      <w:numFmt w:val="bullet"/>
+      <w:lvlText w:val=""/>
+      <w:lvlJc w:val="left"/>
+      <w:pPr>
+        <w:ind w:left="5028" w:hanging="360"/>
+      </w:pPr>
+      <w:rPr>
+        <w:rFonts w:ascii="Wingdings" w:hAnsi="Wingdings" w:hint="default"/>
+      </w:rPr>
+    </w:lvl>
+    <w:lvl w:ilvl="6" w:tplc="240A0001" w:tentative="1">
+      <w:start w:val="1"/>
+      <w:numFmt w:val="bullet"/>
+      <w:lvlText w:val=""/>
+      <w:lvlJc w:val="left"/>
+      <w:pPr>
+        <w:ind w:left="5748" w:hanging="360"/>
+      </w:pPr>
+      <w:rPr>
+        <w:rFonts w:ascii="Symbol" w:hAnsi="Symbol" w:hint="default"/>
+      </w:rPr>
+    </w:lvl>
+    <w:lvl w:ilvl="7" w:tplc="240A0003" w:tentative="1">
+      <w:start w:val="1"/>
+      <w:numFmt w:val="bullet"/>
+      <w:lvlText w:val="o"/>
+      <w:lvlJc w:val="left"/>
+      <w:pPr>
+        <w:ind w:left="6468" w:hanging="360"/>
+      </w:pPr>
+      <w:rPr>
+        <w:rFonts w:ascii="Courier New" w:hAnsi="Courier New" w:cs="Courier New" w:hint="default"/>
+      </w:rPr>
+    </w:lvl>
+    <w:lvl w:ilvl="8" w:tplc="240A0005" w:tentative="1">
+      <w:start w:val="1"/>
+      <w:numFmt w:val="bullet"/>
+      <w:lvlText w:val=""/>
+      <w:lvlJc w:val="left"/>
+      <w:pPr>
+        <w:ind w:left="7188" w:hanging="360"/>
+      </w:pPr>
+      <w:rPr>
+        <w:rFonts w:ascii="Wingdings" w:hAnsi="Wingdings" w:hint="default"/>
+      </w:rPr>
+    </w:lvl>
+  </w:abstractNum>
+  <w:abstractNum w:abstractNumId="8" w15:restartNumberingAfterBreak="0">
+    <w:nsid w:val="179159AA"/>
+    <w:multiLevelType w:val="multilevel"/>
+    <w:tmpl w:val="31BA345C"/>
+    <w:lvl w:ilvl="0">
+      <w:start w:val="1"/>
+      <w:numFmt w:val="bullet"/>
+      <w:lvlText w:val=""/>
+      <w:lvlJc w:val="left"/>
+      <w:pPr>
+        <w:tabs>
+          <w:tab w:val="num" w:pos="720"/>
+        </w:tabs>
+        <w:ind w:left="720" w:hanging="360"/>
+      </w:pPr>
+      <w:rPr>
+        <w:rFonts w:ascii="Symbol" w:hAnsi="Symbol" w:hint="default"/>
+        <w:sz w:val="20"/>
+      </w:rPr>
+    </w:lvl>
+    <w:lvl w:ilvl="1" w:tentative="1">
+      <w:start w:val="1"/>
+      <w:numFmt w:val="bullet"/>
+      <w:lvlText w:val="o"/>
+      <w:lvlJc w:val="left"/>
+      <w:pPr>
+        <w:tabs>
+          <w:tab w:val="num" w:pos="1440"/>
+        </w:tabs>
+        <w:ind w:left="1440" w:hanging="360"/>
+      </w:pPr>
+      <w:rPr>
+        <w:rFonts w:ascii="Courier New" w:hAnsi="Courier New" w:hint="default"/>
+        <w:sz w:val="20"/>
+      </w:rPr>
+    </w:lvl>
+    <w:lvl w:ilvl="2" w:tentative="1">
+      <w:start w:val="1"/>
+      <w:numFmt w:val="bullet"/>
+      <w:lvlText w:val=""/>
+      <w:lvlJc w:val="left"/>
+      <w:pPr>
+        <w:tabs>
+          <w:tab w:val="num" w:pos="2160"/>
+        </w:tabs>
+        <w:ind w:left="2160" w:hanging="360"/>
+      </w:pPr>
+      <w:rPr>
+        <w:rFonts w:ascii="Wingdings" w:hAnsi="Wingdings" w:hint="default"/>
+        <w:sz w:val="20"/>
+      </w:rPr>
+    </w:lvl>
+    <w:lvl w:ilvl="3" w:tentative="1">
+      <w:start w:val="1"/>
+      <w:numFmt w:val="bullet"/>
+      <w:lvlText w:val=""/>
+      <w:lvlJc w:val="left"/>
+      <w:pPr>
+        <w:tabs>
+          <w:tab w:val="num" w:pos="2880"/>
+        </w:tabs>
+        <w:ind w:left="2880" w:hanging="360"/>
+      </w:pPr>
+      <w:rPr>
+        <w:rFonts w:ascii="Wingdings" w:hAnsi="Wingdings" w:hint="default"/>
+        <w:sz w:val="20"/>
+      </w:rPr>
+    </w:lvl>
+    <w:lvl w:ilvl="4" w:tentative="1">
+      <w:start w:val="1"/>
+      <w:numFmt w:val="bullet"/>
+      <w:lvlText w:val=""/>
+      <w:lvlJc w:val="left"/>
+      <w:pPr>
+        <w:tabs>
+          <w:tab w:val="num" w:pos="3600"/>
+        </w:tabs>
+        <w:ind w:left="3600" w:hanging="360"/>
+      </w:pPr>
+      <w:rPr>
+        <w:rFonts w:ascii="Wingdings" w:hAnsi="Wingdings" w:hint="default"/>
+        <w:sz w:val="20"/>
+      </w:rPr>
+    </w:lvl>
+    <w:lvl w:ilvl="5" w:tentative="1">
+      <w:start w:val="1"/>
+      <w:numFmt w:val="bullet"/>
+      <w:lvlText w:val=""/>
+      <w:lvlJc w:val="left"/>
+      <w:pPr>
+        <w:tabs>
+          <w:tab w:val="num" w:pos="4320"/>
+        </w:tabs>
+        <w:ind w:left="4320" w:hanging="360"/>
+      </w:pPr>
+      <w:rPr>
+        <w:rFonts w:ascii="Wingdings" w:hAnsi="Wingdings" w:hint="default"/>
+        <w:sz w:val="20"/>
+      </w:rPr>
+    </w:lvl>
+    <w:lvl w:ilvl="6" w:tentative="1">
+      <w:start w:val="1"/>
+      <w:numFmt w:val="bullet"/>
+      <w:lvlText w:val=""/>
+      <w:lvlJc w:val="left"/>
+      <w:pPr>
+        <w:tabs>
+          <w:tab w:val="num" w:pos="5040"/>
+        </w:tabs>
+        <w:ind w:left="5040" w:hanging="360"/>
+      </w:pPr>
+      <w:rPr>
+        <w:rFonts w:ascii="Wingdings" w:hAnsi="Wingdings" w:hint="default"/>
+        <w:sz w:val="20"/>
+      </w:rPr>
+    </w:lvl>
+    <w:lvl w:ilvl="7" w:tentative="1">
+      <w:start w:val="1"/>
+      <w:numFmt w:val="bullet"/>
+      <w:lvlText w:val=""/>
+      <w:lvlJc w:val="left"/>
+      <w:pPr>
+        <w:tabs>
+          <w:tab w:val="num" w:pos="5760"/>
+        </w:tabs>
+        <w:ind w:left="5760" w:hanging="360"/>
+      </w:pPr>
+      <w:rPr>
+        <w:rFonts w:ascii="Wingdings" w:hAnsi="Wingdings" w:hint="default"/>
+        <w:sz w:val="20"/>
+      </w:rPr>
+    </w:lvl>
+    <w:lvl w:ilvl="8" w:tentative="1">
+      <w:start w:val="1"/>
+      <w:numFmt w:val="bullet"/>
+      <w:lvlText w:val=""/>
+      <w:lvlJc w:val="left"/>
+      <w:pPr>
+        <w:tabs>
+          <w:tab w:val="num" w:pos="6480"/>
+        </w:tabs>
+        <w:ind w:left="6480" w:hanging="360"/>
+      </w:pPr>
+      <w:rPr>
+        <w:rFonts w:ascii="Wingdings" w:hAnsi="Wingdings" w:hint="default"/>
+        <w:sz w:val="20"/>
+      </w:rPr>
+    </w:lvl>
+  </w:abstractNum>
+  <w:abstractNum w:abstractNumId="9" w15:restartNumberingAfterBreak="0">
+    <w:nsid w:val="1DED3AF6"/>
+    <w:multiLevelType w:val="multilevel"/>
+    <w:tmpl w:val="416AFFC0"/>
+    <w:lvl w:ilvl="0">
+      <w:start w:val="1"/>
+      <w:numFmt w:val="bullet"/>
+      <w:lvlText w:val=""/>
+      <w:lvlJc w:val="left"/>
+      <w:pPr>
+        <w:tabs>
+          <w:tab w:val="num" w:pos="720"/>
+        </w:tabs>
+        <w:ind w:left="720" w:hanging="360"/>
+      </w:pPr>
+      <w:rPr>
+        <w:rFonts w:ascii="Symbol" w:hAnsi="Symbol" w:hint="default"/>
+        <w:sz w:val="20"/>
+      </w:rPr>
+    </w:lvl>
+    <w:lvl w:ilvl="1" w:tentative="1">
+      <w:start w:val="1"/>
+      <w:numFmt w:val="bullet"/>
+      <w:lvlText w:val="o"/>
+      <w:lvlJc w:val="left"/>
+      <w:pPr>
+        <w:tabs>
+          <w:tab w:val="num" w:pos="1440"/>
+        </w:tabs>
+        <w:ind w:left="1440" w:hanging="360"/>
+      </w:pPr>
+      <w:rPr>
+        <w:rFonts w:ascii="Courier New" w:hAnsi="Courier New" w:hint="default"/>
+        <w:sz w:val="20"/>
+      </w:rPr>
+    </w:lvl>
+    <w:lvl w:ilvl="2" w:tentative="1">
+      <w:start w:val="1"/>
+      <w:numFmt w:val="bullet"/>
+      <w:lvlText w:val=""/>
+      <w:lvlJc w:val="left"/>
+      <w:pPr>
+        <w:tabs>
+          <w:tab w:val="num" w:pos="2160"/>
+        </w:tabs>
+        <w:ind w:left="2160" w:hanging="360"/>
+      </w:pPr>
+      <w:rPr>
+        <w:rFonts w:ascii="Wingdings" w:hAnsi="Wingdings" w:hint="default"/>
+        <w:sz w:val="20"/>
+      </w:rPr>
+    </w:lvl>
+    <w:lvl w:ilvl="3" w:tentative="1">
+      <w:start w:val="1"/>
+      <w:numFmt w:val="bullet"/>
+      <w:lvlText w:val=""/>
+      <w:lvlJc w:val="left"/>
+      <w:pPr>
+        <w:tabs>
+          <w:tab w:val="num" w:pos="2880"/>
+        </w:tabs>
+        <w:ind w:left="2880" w:hanging="360"/>
+      </w:pPr>
+      <w:rPr>
+        <w:rFonts w:ascii="Wingdings" w:hAnsi="Wingdings" w:hint="default"/>
+        <w:sz w:val="20"/>
+      </w:rPr>
+    </w:lvl>
+    <w:lvl w:ilvl="4" w:tentative="1">
+      <w:start w:val="1"/>
+      <w:numFmt w:val="bullet"/>
+      <w:lvlText w:val=""/>
+      <w:lvlJc w:val="left"/>
+      <w:pPr>
+        <w:tabs>
+          <w:tab w:val="num" w:pos="3600"/>
+        </w:tabs>
+        <w:ind w:left="3600" w:hanging="360"/>
+      </w:pPr>
+      <w:rPr>
+        <w:rFonts w:ascii="Wingdings" w:hAnsi="Wingdings" w:hint="default"/>
+        <w:sz w:val="20"/>
+      </w:rPr>
+    </w:lvl>
+    <w:lvl w:ilvl="5" w:tentative="1">
+      <w:start w:val="1"/>
+      <w:numFmt w:val="bullet"/>
+      <w:lvlText w:val=""/>
+      <w:lvlJc w:val="left"/>
+      <w:pPr>
+        <w:tabs>
+          <w:tab w:val="num" w:pos="4320"/>
+        </w:tabs>
+        <w:ind w:left="4320" w:hanging="360"/>
+      </w:pPr>
+      <w:rPr>
+        <w:rFonts w:ascii="Wingdings" w:hAnsi="Wingdings" w:hint="default"/>
+        <w:sz w:val="20"/>
+      </w:rPr>
+    </w:lvl>
+    <w:lvl w:ilvl="6" w:tentative="1">
+      <w:start w:val="1"/>
+      <w:numFmt w:val="bullet"/>
+      <w:lvlText w:val=""/>
+      <w:lvlJc w:val="left"/>
+      <w:pPr>
+        <w:tabs>
+          <w:tab w:val="num" w:pos="5040"/>
+        </w:tabs>
+        <w:ind w:left="5040" w:hanging="360"/>
+      </w:pPr>
+      <w:rPr>
+        <w:rFonts w:ascii="Wingdings" w:hAnsi="Wingdings" w:hint="default"/>
+        <w:sz w:val="20"/>
+      </w:rPr>
+    </w:lvl>
+    <w:lvl w:ilvl="7" w:tentative="1">
+      <w:start w:val="1"/>
+      <w:numFmt w:val="bullet"/>
+      <w:lvlText w:val=""/>
+      <w:lvlJc w:val="left"/>
+      <w:pPr>
+        <w:tabs>
+          <w:tab w:val="num" w:pos="5760"/>
+        </w:tabs>
+        <w:ind w:left="5760" w:hanging="360"/>
+      </w:pPr>
+      <w:rPr>
+        <w:rFonts w:ascii="Wingdings" w:hAnsi="Wingdings" w:hint="default"/>
+        <w:sz w:val="20"/>
+      </w:rPr>
+    </w:lvl>
+    <w:lvl w:ilvl="8" w:tentative="1">
+      <w:start w:val="1"/>
+      <w:numFmt w:val="bullet"/>
+      <w:lvlText w:val=""/>
+      <w:lvlJc w:val="left"/>
+      <w:pPr>
+        <w:tabs>
+          <w:tab w:val="num" w:pos="6480"/>
+        </w:tabs>
+        <w:ind w:left="6480" w:hanging="360"/>
+      </w:pPr>
+      <w:rPr>
+        <w:rFonts w:ascii="Wingdings" w:hAnsi="Wingdings" w:hint="default"/>
+        <w:sz w:val="20"/>
+      </w:rPr>
+    </w:lvl>
+  </w:abstractNum>
+  <w:abstractNum w:abstractNumId="10" w15:restartNumberingAfterBreak="0">
+    <w:nsid w:val="22670338"/>
+    <w:multiLevelType w:val="multilevel"/>
+    <w:tmpl w:val="773E0A7A"/>
+    <w:lvl w:ilvl="0">
+      <w:start w:val="1"/>
+      <w:numFmt w:val="bullet"/>
+      <w:lvlText w:val=""/>
+      <w:lvlJc w:val="left"/>
+      <w:pPr>
+        <w:tabs>
+          <w:tab w:val="num" w:pos="720"/>
+        </w:tabs>
+        <w:ind w:left="720" w:hanging="360"/>
+      </w:pPr>
+      <w:rPr>
+        <w:rFonts w:ascii="Symbol" w:hAnsi="Symbol" w:hint="default"/>
+        <w:sz w:val="20"/>
+      </w:rPr>
+    </w:lvl>
+    <w:lvl w:ilvl="1" w:tentative="1">
+      <w:start w:val="1"/>
+      <w:numFmt w:val="bullet"/>
+      <w:lvlText w:val="o"/>
+      <w:lvlJc w:val="left"/>
+      <w:pPr>
+        <w:tabs>
+          <w:tab w:val="num" w:pos="1440"/>
+        </w:tabs>
+        <w:ind w:left="1440" w:hanging="360"/>
+      </w:pPr>
+      <w:rPr>
+        <w:rFonts w:ascii="Courier New" w:hAnsi="Courier New" w:hint="default"/>
+        <w:sz w:val="20"/>
+      </w:rPr>
+    </w:lvl>
+    <w:lvl w:ilvl="2" w:tentative="1">
+      <w:start w:val="1"/>
+      <w:numFmt w:val="bullet"/>
+      <w:lvlText w:val=""/>
+      <w:lvlJc w:val="left"/>
+      <w:pPr>
+        <w:tabs>
+          <w:tab w:val="num" w:pos="2160"/>
+        </w:tabs>
+        <w:ind w:left="2160" w:hanging="360"/>
+      </w:pPr>
+      <w:rPr>
+        <w:rFonts w:ascii="Wingdings" w:hAnsi="Wingdings" w:hint="default"/>
+        <w:sz w:val="20"/>
+      </w:rPr>
+    </w:lvl>
+    <w:lvl w:ilvl="3" w:tentative="1">
+      <w:start w:val="1"/>
+      <w:numFmt w:val="bullet"/>
+      <w:lvlText w:val=""/>
+      <w:lvlJc w:val="left"/>
+      <w:pPr>
+        <w:tabs>
+          <w:tab w:val="num" w:pos="2880"/>
+        </w:tabs>
+        <w:ind w:left="2880" w:hanging="360"/>
+      </w:pPr>
+      <w:rPr>
+        <w:rFonts w:ascii="Wingdings" w:hAnsi="Wingdings" w:hint="default"/>
+        <w:sz w:val="20"/>
+      </w:rPr>
+    </w:lvl>
+    <w:lvl w:ilvl="4" w:tentative="1">
+      <w:start w:val="1"/>
+      <w:numFmt w:val="bullet"/>
+      <w:lvlText w:val=""/>
+      <w:lvlJc w:val="left"/>
+      <w:pPr>
+        <w:tabs>
+          <w:tab w:val="num" w:pos="3600"/>
+        </w:tabs>
+        <w:ind w:left="3600" w:hanging="360"/>
+      </w:pPr>
+      <w:rPr>
+        <w:rFonts w:ascii="Wingdings" w:hAnsi="Wingdings" w:hint="default"/>
+        <w:sz w:val="20"/>
+      </w:rPr>
+    </w:lvl>
+    <w:lvl w:ilvl="5" w:tentative="1">
+      <w:start w:val="1"/>
+      <w:numFmt w:val="bullet"/>
+      <w:lvlText w:val=""/>
+      <w:lvlJc w:val="left"/>
+      <w:pPr>
+        <w:tabs>
+          <w:tab w:val="num" w:pos="4320"/>
+        </w:tabs>
+        <w:ind w:left="4320" w:hanging="360"/>
+      </w:pPr>
+      <w:rPr>
+        <w:rFonts w:ascii="Wingdings" w:hAnsi="Wingdings" w:hint="default"/>
+        <w:sz w:val="20"/>
+      </w:rPr>
+    </w:lvl>
+    <w:lvl w:ilvl="6" w:tentative="1">
+      <w:start w:val="1"/>
+      <w:numFmt w:val="bullet"/>
+      <w:lvlText w:val=""/>
+      <w:lvlJc w:val="left"/>
+      <w:pPr>
+        <w:tabs>
+          <w:tab w:val="num" w:pos="5040"/>
+        </w:tabs>
+        <w:ind w:left="5040" w:hanging="360"/>
+      </w:pPr>
+      <w:rPr>
+        <w:rFonts w:ascii="Wingdings" w:hAnsi="Wingdings" w:hint="default"/>
+        <w:sz w:val="20"/>
+      </w:rPr>
+    </w:lvl>
+    <w:lvl w:ilvl="7" w:tentative="1">
+      <w:start w:val="1"/>
+      <w:numFmt w:val="bullet"/>
+      <w:lvlText w:val=""/>
+      <w:lvlJc w:val="left"/>
+      <w:pPr>
+        <w:tabs>
+          <w:tab w:val="num" w:pos="5760"/>
+        </w:tabs>
+        <w:ind w:left="5760" w:hanging="360"/>
+      </w:pPr>
+      <w:rPr>
+        <w:rFonts w:ascii="Wingdings" w:hAnsi="Wingdings" w:hint="default"/>
+        <w:sz w:val="20"/>
+      </w:rPr>
+    </w:lvl>
+    <w:lvl w:ilvl="8" w:tentative="1">
+      <w:start w:val="1"/>
+      <w:numFmt w:val="bullet"/>
+      <w:lvlText w:val=""/>
+      <w:lvlJc w:val="left"/>
+      <w:pPr>
+        <w:tabs>
+          <w:tab w:val="num" w:pos="6480"/>
+        </w:tabs>
+        <w:ind w:left="6480" w:hanging="360"/>
+      </w:pPr>
+      <w:rPr>
+        <w:rFonts w:ascii="Wingdings" w:hAnsi="Wingdings" w:hint="default"/>
+        <w:sz w:val="20"/>
+      </w:rPr>
+    </w:lvl>
+  </w:abstractNum>
+  <w:abstractNum w:abstractNumId="11" w15:restartNumberingAfterBreak="0">
+    <w:nsid w:val="24CE302D"/>
+    <w:multiLevelType w:val="multilevel"/>
+    <w:tmpl w:val="DA660E62"/>
+    <w:lvl w:ilvl="0">
+      <w:start w:val="1"/>
+      <w:numFmt w:val="bullet"/>
+      <w:lvlText w:val=""/>
+      <w:lvlJc w:val="left"/>
+      <w:pPr>
+        <w:tabs>
+          <w:tab w:val="num" w:pos="720"/>
+        </w:tabs>
+        <w:ind w:left="720" w:hanging="360"/>
+      </w:pPr>
+      <w:rPr>
+        <w:rFonts w:ascii="Symbol" w:hAnsi="Symbol" w:hint="default"/>
+        <w:sz w:val="20"/>
+      </w:rPr>
+    </w:lvl>
+    <w:lvl w:ilvl="1" w:tentative="1">
+      <w:start w:val="1"/>
+      <w:numFmt w:val="bullet"/>
+      <w:lvlText w:val="o"/>
+      <w:lvlJc w:val="left"/>
+      <w:pPr>
+        <w:tabs>
+          <w:tab w:val="num" w:pos="1440"/>
+        </w:tabs>
+        <w:ind w:left="1440" w:hanging="360"/>
+      </w:pPr>
+      <w:rPr>
+        <w:rFonts w:ascii="Courier New" w:hAnsi="Courier New" w:hint="default"/>
+        <w:sz w:val="20"/>
+      </w:rPr>
+    </w:lvl>
+    <w:lvl w:ilvl="2" w:tentative="1">
+      <w:start w:val="1"/>
+      <w:numFmt w:val="bullet"/>
+      <w:lvlText w:val=""/>
+      <w:lvlJc w:val="left"/>
+      <w:pPr>
+        <w:tabs>
+          <w:tab w:val="num" w:pos="2160"/>
+        </w:tabs>
+        <w:ind w:left="2160" w:hanging="360"/>
+      </w:pPr>
+      <w:rPr>
+        <w:rFonts w:ascii="Wingdings" w:hAnsi="Wingdings" w:hint="default"/>
+        <w:sz w:val="20"/>
+      </w:rPr>
+    </w:lvl>
+    <w:lvl w:ilvl="3" w:tentative="1">
+      <w:start w:val="1"/>
+      <w:numFmt w:val="bullet"/>
+      <w:lvlText w:val=""/>
+      <w:lvlJc w:val="left"/>
+      <w:pPr>
+        <w:tabs>
+          <w:tab w:val="num" w:pos="2880"/>
+        </w:tabs>
+        <w:ind w:left="2880" w:hanging="360"/>
+      </w:pPr>
+      <w:rPr>
+        <w:rFonts w:ascii="Wingdings" w:hAnsi="Wingdings" w:hint="default"/>
+        <w:sz w:val="20"/>
+      </w:rPr>
+    </w:lvl>
+    <w:lvl w:ilvl="4" w:tentative="1">
+      <w:start w:val="1"/>
+      <w:numFmt w:val="bullet"/>
+      <w:lvlText w:val=""/>
+      <w:lvlJc w:val="left"/>
+      <w:pPr>
+        <w:tabs>
+          <w:tab w:val="num" w:pos="3600"/>
+        </w:tabs>
+        <w:ind w:left="3600" w:hanging="360"/>
+      </w:pPr>
+      <w:rPr>
+        <w:rFonts w:ascii="Wingdings" w:hAnsi="Wingdings" w:hint="default"/>
+        <w:sz w:val="20"/>
+      </w:rPr>
+    </w:lvl>
+    <w:lvl w:ilvl="5" w:tentative="1">
+      <w:start w:val="1"/>
+      <w:numFmt w:val="bullet"/>
+      <w:lvlText w:val=""/>
+      <w:lvlJc w:val="left"/>
+      <w:pPr>
+        <w:tabs>
+          <w:tab w:val="num" w:pos="4320"/>
+        </w:tabs>
+        <w:ind w:left="4320" w:hanging="360"/>
+      </w:pPr>
+      <w:rPr>
+        <w:rFonts w:ascii="Wingdings" w:hAnsi="Wingdings" w:hint="default"/>
+        <w:sz w:val="20"/>
+      </w:rPr>
+    </w:lvl>
+    <w:lvl w:ilvl="6" w:tentative="1">
+      <w:start w:val="1"/>
+      <w:numFmt w:val="bullet"/>
+      <w:lvlText w:val=""/>
+      <w:lvlJc w:val="left"/>
+      <w:pPr>
+        <w:tabs>
+          <w:tab w:val="num" w:pos="5040"/>
+        </w:tabs>
+        <w:ind w:left="5040" w:hanging="360"/>
+      </w:pPr>
+      <w:rPr>
+        <w:rFonts w:ascii="Wingdings" w:hAnsi="Wingdings" w:hint="default"/>
+        <w:sz w:val="20"/>
+      </w:rPr>
+    </w:lvl>
+    <w:lvl w:ilvl="7" w:tentative="1">
+      <w:start w:val="1"/>
+      <w:numFmt w:val="bullet"/>
+      <w:lvlText w:val=""/>
+      <w:lvlJc w:val="left"/>
+      <w:pPr>
+        <w:tabs>
+          <w:tab w:val="num" w:pos="5760"/>
+        </w:tabs>
+        <w:ind w:left="5760" w:hanging="360"/>
+      </w:pPr>
+      <w:rPr>
+        <w:rFonts w:ascii="Wingdings" w:hAnsi="Wingdings" w:hint="default"/>
+        <w:sz w:val="20"/>
+      </w:rPr>
+    </w:lvl>
+    <w:lvl w:ilvl="8" w:tentative="1">
+      <w:start w:val="1"/>
+      <w:numFmt w:val="bullet"/>
+      <w:lvlText w:val=""/>
+      <w:lvlJc w:val="left"/>
+      <w:pPr>
+        <w:tabs>
+          <w:tab w:val="num" w:pos="6480"/>
+        </w:tabs>
+        <w:ind w:left="6480" w:hanging="360"/>
+      </w:pPr>
+      <w:rPr>
+        <w:rFonts w:ascii="Wingdings" w:hAnsi="Wingdings" w:hint="default"/>
+        <w:sz w:val="20"/>
+      </w:rPr>
+    </w:lvl>
+  </w:abstractNum>
+  <w:abstractNum w:abstractNumId="12" w15:restartNumberingAfterBreak="0">
+    <w:nsid w:val="260557E1"/>
+    <w:multiLevelType w:val="multilevel"/>
+    <w:tmpl w:val="12FCBE2A"/>
+    <w:lvl w:ilvl="0">
+      <w:start w:val="1"/>
+      <w:numFmt w:val="bullet"/>
+      <w:lvlText w:val=""/>
+      <w:lvlJc w:val="left"/>
+      <w:pPr>
+        <w:tabs>
+          <w:tab w:val="num" w:pos="720"/>
+        </w:tabs>
+        <w:ind w:left="720" w:hanging="360"/>
+      </w:pPr>
+      <w:rPr>
+        <w:rFonts w:ascii="Symbol" w:hAnsi="Symbol" w:hint="default"/>
+        <w:sz w:val="20"/>
+      </w:rPr>
+    </w:lvl>
+    <w:lvl w:ilvl="1" w:tentative="1">
+      <w:start w:val="1"/>
+      <w:numFmt w:val="bullet"/>
+      <w:lvlText w:val="o"/>
+      <w:lvlJc w:val="left"/>
+      <w:pPr>
+        <w:tabs>
+          <w:tab w:val="num" w:pos="1440"/>
+        </w:tabs>
+        <w:ind w:left="1440" w:hanging="360"/>
+      </w:pPr>
+      <w:rPr>
+        <w:rFonts w:ascii="Courier New" w:hAnsi="Courier New" w:hint="default"/>
+        <w:sz w:val="20"/>
+      </w:rPr>
+    </w:lvl>
+    <w:lvl w:ilvl="2" w:tentative="1">
+      <w:start w:val="1"/>
+      <w:numFmt w:val="bullet"/>
+      <w:lvlText w:val=""/>
+      <w:lvlJc w:val="left"/>
+      <w:pPr>
+        <w:tabs>
+          <w:tab w:val="num" w:pos="2160"/>
+        </w:tabs>
+        <w:ind w:left="2160" w:hanging="360"/>
+      </w:pPr>
+      <w:rPr>
+        <w:rFonts w:ascii="Wingdings" w:hAnsi="Wingdings" w:hint="default"/>
+        <w:sz w:val="20"/>
+      </w:rPr>
+    </w:lvl>
+    <w:lvl w:ilvl="3" w:tentative="1">
+      <w:start w:val="1"/>
+      <w:numFmt w:val="bullet"/>
+      <w:lvlText w:val=""/>
+      <w:lvlJc w:val="left"/>
+      <w:pPr>
+        <w:tabs>
+          <w:tab w:val="num" w:pos="2880"/>
+        </w:tabs>
+        <w:ind w:left="2880" w:hanging="360"/>
+      </w:pPr>
+      <w:rPr>
+        <w:rFonts w:ascii="Wingdings" w:hAnsi="Wingdings" w:hint="default"/>
+        <w:sz w:val="20"/>
+      </w:rPr>
+    </w:lvl>
+    <w:lvl w:ilvl="4" w:tentative="1">
+      <w:start w:val="1"/>
+      <w:numFmt w:val="bullet"/>
+      <w:lvlText w:val=""/>
+      <w:lvlJc w:val="left"/>
+      <w:pPr>
+        <w:tabs>
+          <w:tab w:val="num" w:pos="3600"/>
+        </w:tabs>
+        <w:ind w:left="3600" w:hanging="360"/>
+      </w:pPr>
+      <w:rPr>
+        <w:rFonts w:ascii="Wingdings" w:hAnsi="Wingdings" w:hint="default"/>
+        <w:sz w:val="20"/>
+      </w:rPr>
+    </w:lvl>
+    <w:lvl w:ilvl="5" w:tentative="1">
+      <w:start w:val="1"/>
+      <w:numFmt w:val="bullet"/>
+      <w:lvlText w:val=""/>
+      <w:lvlJc w:val="left"/>
+      <w:pPr>
+        <w:tabs>
+          <w:tab w:val="num" w:pos="4320"/>
+        </w:tabs>
+        <w:ind w:left="4320" w:hanging="360"/>
+      </w:pPr>
+      <w:rPr>
+        <w:rFonts w:ascii="Wingdings" w:hAnsi="Wingdings" w:hint="default"/>
+        <w:sz w:val="20"/>
+      </w:rPr>
+    </w:lvl>
+    <w:lvl w:ilvl="6" w:tentative="1">
+      <w:start w:val="1"/>
+      <w:numFmt w:val="bullet"/>
+      <w:lvlText w:val=""/>
+      <w:lvlJc w:val="left"/>
+      <w:pPr>
+        <w:tabs>
+          <w:tab w:val="num" w:pos="5040"/>
+        </w:tabs>
+        <w:ind w:left="5040" w:hanging="360"/>
+      </w:pPr>
+      <w:rPr>
+        <w:rFonts w:ascii="Wingdings" w:hAnsi="Wingdings" w:hint="default"/>
+        <w:sz w:val="20"/>
+      </w:rPr>
+    </w:lvl>
+    <w:lvl w:ilvl="7" w:tentative="1">
+      <w:start w:val="1"/>
+      <w:numFmt w:val="bullet"/>
+      <w:lvlText w:val=""/>
+      <w:lvlJc w:val="left"/>
+      <w:pPr>
+        <w:tabs>
+          <w:tab w:val="num" w:pos="5760"/>
+        </w:tabs>
+        <w:ind w:left="5760" w:hanging="360"/>
+      </w:pPr>
+      <w:rPr>
+        <w:rFonts w:ascii="Wingdings" w:hAnsi="Wingdings" w:hint="default"/>
+        <w:sz w:val="20"/>
+      </w:rPr>
+    </w:lvl>
+    <w:lvl w:ilvl="8" w:tentative="1">
+      <w:start w:val="1"/>
+      <w:numFmt w:val="bullet"/>
+      <w:lvlText w:val=""/>
+      <w:lvlJc w:val="left"/>
+      <w:pPr>
+        <w:tabs>
+          <w:tab w:val="num" w:pos="6480"/>
+        </w:tabs>
+        <w:ind w:left="6480" w:hanging="360"/>
+      </w:pPr>
+      <w:rPr>
+        <w:rFonts w:ascii="Wingdings" w:hAnsi="Wingdings" w:hint="default"/>
+        <w:sz w:val="20"/>
+      </w:rPr>
+    </w:lvl>
+  </w:abstractNum>
+  <w:abstractNum w:abstractNumId="13" w15:restartNumberingAfterBreak="0">
+    <w:nsid w:val="2E995115"/>
+    <w:multiLevelType w:val="hybridMultilevel"/>
+    <w:tmpl w:val="4F9A2474"/>
+    <w:lvl w:ilvl="0" w:tplc="240A0003">
+      <w:start w:val="1"/>
+      <w:numFmt w:val="bullet"/>
+      <w:lvlText w:val="o"/>
+      <w:lvlJc w:val="left"/>
+      <w:pPr>
+        <w:ind w:left="1428" w:hanging="360"/>
+      </w:pPr>
+      <w:rPr>
+        <w:rFonts w:ascii="Courier New" w:hAnsi="Courier New" w:cs="Courier New" w:hint="default"/>
+      </w:rPr>
+    </w:lvl>
+    <w:lvl w:ilvl="1" w:tplc="240A0003" w:tentative="1">
+      <w:start w:val="1"/>
+      <w:numFmt w:val="bullet"/>
+      <w:lvlText w:val="o"/>
+      <w:lvlJc w:val="left"/>
+      <w:pPr>
+        <w:ind w:left="2148" w:hanging="360"/>
+      </w:pPr>
+      <w:rPr>
+        <w:rFonts w:ascii="Courier New" w:hAnsi="Courier New" w:cs="Courier New" w:hint="default"/>
+      </w:rPr>
+    </w:lvl>
+    <w:lvl w:ilvl="2" w:tplc="240A0005" w:tentative="1">
+      <w:start w:val="1"/>
+      <w:numFmt w:val="bullet"/>
+      <w:lvlText w:val=""/>
+      <w:lvlJc w:val="left"/>
+      <w:pPr>
+        <w:ind w:left="2868" w:hanging="360"/>
+      </w:pPr>
+      <w:rPr>
+        <w:rFonts w:ascii="Wingdings" w:hAnsi="Wingdings" w:hint="default"/>
+      </w:rPr>
+    </w:lvl>
+    <w:lvl w:ilvl="3" w:tplc="240A0001" w:tentative="1">
+      <w:start w:val="1"/>
+      <w:numFmt w:val="bullet"/>
+      <w:lvlText w:val=""/>
+      <w:lvlJc w:val="left"/>
+      <w:pPr>
+        <w:ind w:left="3588" w:hanging="360"/>
+      </w:pPr>
+      <w:rPr>
+        <w:rFonts w:ascii="Symbol" w:hAnsi="Symbol" w:hint="default"/>
+      </w:rPr>
+    </w:lvl>
+    <w:lvl w:ilvl="4" w:tplc="240A0003" w:tentative="1">
+      <w:start w:val="1"/>
+      <w:numFmt w:val="bullet"/>
+      <w:lvlText w:val="o"/>
+      <w:lvlJc w:val="left"/>
+      <w:pPr>
+        <w:ind w:left="4308" w:hanging="360"/>
+      </w:pPr>
+      <w:rPr>
+        <w:rFonts w:ascii="Courier New" w:hAnsi="Courier New" w:cs="Courier New" w:hint="default"/>
+      </w:rPr>
+    </w:lvl>
+    <w:lvl w:ilvl="5" w:tplc="240A0005" w:tentative="1">
+      <w:start w:val="1"/>
+      <w:numFmt w:val="bullet"/>
+      <w:lvlText w:val=""/>
+      <w:lvlJc w:val="left"/>
+      <w:pPr>
+        <w:ind w:left="5028" w:hanging="360"/>
+      </w:pPr>
+      <w:rPr>
+        <w:rFonts w:ascii="Wingdings" w:hAnsi="Wingdings" w:hint="default"/>
+      </w:rPr>
+    </w:lvl>
+    <w:lvl w:ilvl="6" w:tplc="240A0001" w:tentative="1">
+      <w:start w:val="1"/>
+      <w:numFmt w:val="bullet"/>
+      <w:lvlText w:val=""/>
+      <w:lvlJc w:val="left"/>
+      <w:pPr>
+        <w:ind w:left="5748" w:hanging="360"/>
+      </w:pPr>
+      <w:rPr>
+        <w:rFonts w:ascii="Symbol" w:hAnsi="Symbol" w:hint="default"/>
+      </w:rPr>
+    </w:lvl>
+    <w:lvl w:ilvl="7" w:tplc="240A0003" w:tentative="1">
+      <w:start w:val="1"/>
+      <w:numFmt w:val="bullet"/>
+      <w:lvlText w:val="o"/>
+      <w:lvlJc w:val="left"/>
+      <w:pPr>
+        <w:ind w:left="6468" w:hanging="360"/>
+      </w:pPr>
+      <w:rPr>
+        <w:rFonts w:ascii="Courier New" w:hAnsi="Courier New" w:cs="Courier New" w:hint="default"/>
+      </w:rPr>
+    </w:lvl>
+    <w:lvl w:ilvl="8" w:tplc="240A0005" w:tentative="1">
+      <w:start w:val="1"/>
+      <w:numFmt w:val="bullet"/>
+      <w:lvlText w:val=""/>
+      <w:lvlJc w:val="left"/>
+      <w:pPr>
+        <w:ind w:left="7188" w:hanging="360"/>
+      </w:pPr>
+      <w:rPr>
+        <w:rFonts w:ascii="Wingdings" w:hAnsi="Wingdings" w:hint="default"/>
+      </w:rPr>
+    </w:lvl>
+  </w:abstractNum>
+  <w:abstractNum w:abstractNumId="14" w15:restartNumberingAfterBreak="0">
     <w:nsid w:val="30683693"/>
     <w:multiLevelType w:val="multilevel"/>
     <w:tmpl w:val="B9D48B96"/>
@@ -1462,7 +3079,644 @@
       </w:rPr>
     </w:lvl>
   </w:abstractNum>
-  <w:abstractNum w:abstractNumId="3" w15:restartNumberingAfterBreak="0">
+  <w:abstractNum w:abstractNumId="15" w15:restartNumberingAfterBreak="0">
+    <w:nsid w:val="31D15535"/>
+    <w:multiLevelType w:val="multilevel"/>
+    <w:tmpl w:val="46D02726"/>
+    <w:lvl w:ilvl="0">
+      <w:start w:val="1"/>
+      <w:numFmt w:val="bullet"/>
+      <w:lvlText w:val=""/>
+      <w:lvlJc w:val="left"/>
+      <w:pPr>
+        <w:tabs>
+          <w:tab w:val="num" w:pos="720"/>
+        </w:tabs>
+        <w:ind w:left="720" w:hanging="360"/>
+      </w:pPr>
+      <w:rPr>
+        <w:rFonts w:ascii="Symbol" w:hAnsi="Symbol" w:hint="default"/>
+        <w:sz w:val="20"/>
+      </w:rPr>
+    </w:lvl>
+    <w:lvl w:ilvl="1" w:tentative="1">
+      <w:start w:val="1"/>
+      <w:numFmt w:val="bullet"/>
+      <w:lvlText w:val="o"/>
+      <w:lvlJc w:val="left"/>
+      <w:pPr>
+        <w:tabs>
+          <w:tab w:val="num" w:pos="1440"/>
+        </w:tabs>
+        <w:ind w:left="1440" w:hanging="360"/>
+      </w:pPr>
+      <w:rPr>
+        <w:rFonts w:ascii="Courier New" w:hAnsi="Courier New" w:hint="default"/>
+        <w:sz w:val="20"/>
+      </w:rPr>
+    </w:lvl>
+    <w:lvl w:ilvl="2" w:tentative="1">
+      <w:start w:val="1"/>
+      <w:numFmt w:val="bullet"/>
+      <w:lvlText w:val=""/>
+      <w:lvlJc w:val="left"/>
+      <w:pPr>
+        <w:tabs>
+          <w:tab w:val="num" w:pos="2160"/>
+        </w:tabs>
+        <w:ind w:left="2160" w:hanging="360"/>
+      </w:pPr>
+      <w:rPr>
+        <w:rFonts w:ascii="Wingdings" w:hAnsi="Wingdings" w:hint="default"/>
+        <w:sz w:val="20"/>
+      </w:rPr>
+    </w:lvl>
+    <w:lvl w:ilvl="3" w:tentative="1">
+      <w:start w:val="1"/>
+      <w:numFmt w:val="bullet"/>
+      <w:lvlText w:val=""/>
+      <w:lvlJc w:val="left"/>
+      <w:pPr>
+        <w:tabs>
+          <w:tab w:val="num" w:pos="2880"/>
+        </w:tabs>
+        <w:ind w:left="2880" w:hanging="360"/>
+      </w:pPr>
+      <w:rPr>
+        <w:rFonts w:ascii="Wingdings" w:hAnsi="Wingdings" w:hint="default"/>
+        <w:sz w:val="20"/>
+      </w:rPr>
+    </w:lvl>
+    <w:lvl w:ilvl="4" w:tentative="1">
+      <w:start w:val="1"/>
+      <w:numFmt w:val="bullet"/>
+      <w:lvlText w:val=""/>
+      <w:lvlJc w:val="left"/>
+      <w:pPr>
+        <w:tabs>
+          <w:tab w:val="num" w:pos="3600"/>
+        </w:tabs>
+        <w:ind w:left="3600" w:hanging="360"/>
+      </w:pPr>
+      <w:rPr>
+        <w:rFonts w:ascii="Wingdings" w:hAnsi="Wingdings" w:hint="default"/>
+        <w:sz w:val="20"/>
+      </w:rPr>
+    </w:lvl>
+    <w:lvl w:ilvl="5" w:tentative="1">
+      <w:start w:val="1"/>
+      <w:numFmt w:val="bullet"/>
+      <w:lvlText w:val=""/>
+      <w:lvlJc w:val="left"/>
+      <w:pPr>
+        <w:tabs>
+          <w:tab w:val="num" w:pos="4320"/>
+        </w:tabs>
+        <w:ind w:left="4320" w:hanging="360"/>
+      </w:pPr>
+      <w:rPr>
+        <w:rFonts w:ascii="Wingdings" w:hAnsi="Wingdings" w:hint="default"/>
+        <w:sz w:val="20"/>
+      </w:rPr>
+    </w:lvl>
+    <w:lvl w:ilvl="6" w:tentative="1">
+      <w:start w:val="1"/>
+      <w:numFmt w:val="bullet"/>
+      <w:lvlText w:val=""/>
+      <w:lvlJc w:val="left"/>
+      <w:pPr>
+        <w:tabs>
+          <w:tab w:val="num" w:pos="5040"/>
+        </w:tabs>
+        <w:ind w:left="5040" w:hanging="360"/>
+      </w:pPr>
+      <w:rPr>
+        <w:rFonts w:ascii="Wingdings" w:hAnsi="Wingdings" w:hint="default"/>
+        <w:sz w:val="20"/>
+      </w:rPr>
+    </w:lvl>
+    <w:lvl w:ilvl="7" w:tentative="1">
+      <w:start w:val="1"/>
+      <w:numFmt w:val="bullet"/>
+      <w:lvlText w:val=""/>
+      <w:lvlJc w:val="left"/>
+      <w:pPr>
+        <w:tabs>
+          <w:tab w:val="num" w:pos="5760"/>
+        </w:tabs>
+        <w:ind w:left="5760" w:hanging="360"/>
+      </w:pPr>
+      <w:rPr>
+        <w:rFonts w:ascii="Wingdings" w:hAnsi="Wingdings" w:hint="default"/>
+        <w:sz w:val="20"/>
+      </w:rPr>
+    </w:lvl>
+    <w:lvl w:ilvl="8" w:tentative="1">
+      <w:start w:val="1"/>
+      <w:numFmt w:val="bullet"/>
+      <w:lvlText w:val=""/>
+      <w:lvlJc w:val="left"/>
+      <w:pPr>
+        <w:tabs>
+          <w:tab w:val="num" w:pos="6480"/>
+        </w:tabs>
+        <w:ind w:left="6480" w:hanging="360"/>
+      </w:pPr>
+      <w:rPr>
+        <w:rFonts w:ascii="Wingdings" w:hAnsi="Wingdings" w:hint="default"/>
+        <w:sz w:val="20"/>
+      </w:rPr>
+    </w:lvl>
+  </w:abstractNum>
+  <w:abstractNum w:abstractNumId="16" w15:restartNumberingAfterBreak="0">
+    <w:nsid w:val="47682EE3"/>
+    <w:multiLevelType w:val="multilevel"/>
+    <w:tmpl w:val="D14AAC8C"/>
+    <w:lvl w:ilvl="0">
+      <w:start w:val="1"/>
+      <w:numFmt w:val="decimal"/>
+      <w:lvlText w:val="%1."/>
+      <w:lvlJc w:val="left"/>
+      <w:pPr>
+        <w:tabs>
+          <w:tab w:val="num" w:pos="720"/>
+        </w:tabs>
+        <w:ind w:left="720" w:hanging="360"/>
+      </w:pPr>
+    </w:lvl>
+    <w:lvl w:ilvl="1" w:tentative="1">
+      <w:start w:val="1"/>
+      <w:numFmt w:val="decimal"/>
+      <w:lvlText w:val="%2."/>
+      <w:lvlJc w:val="left"/>
+      <w:pPr>
+        <w:tabs>
+          <w:tab w:val="num" w:pos="1440"/>
+        </w:tabs>
+        <w:ind w:left="1440" w:hanging="360"/>
+      </w:pPr>
+    </w:lvl>
+    <w:lvl w:ilvl="2" w:tentative="1">
+      <w:start w:val="1"/>
+      <w:numFmt w:val="decimal"/>
+      <w:lvlText w:val="%3."/>
+      <w:lvlJc w:val="left"/>
+      <w:pPr>
+        <w:tabs>
+          <w:tab w:val="num" w:pos="2160"/>
+        </w:tabs>
+        <w:ind w:left="2160" w:hanging="360"/>
+      </w:pPr>
+    </w:lvl>
+    <w:lvl w:ilvl="3" w:tentative="1">
+      <w:start w:val="1"/>
+      <w:numFmt w:val="decimal"/>
+      <w:lvlText w:val="%4."/>
+      <w:lvlJc w:val="left"/>
+      <w:pPr>
+        <w:tabs>
+          <w:tab w:val="num" w:pos="2880"/>
+        </w:tabs>
+        <w:ind w:left="2880" w:hanging="360"/>
+      </w:pPr>
+    </w:lvl>
+    <w:lvl w:ilvl="4" w:tentative="1">
+      <w:start w:val="1"/>
+      <w:numFmt w:val="decimal"/>
+      <w:lvlText w:val="%5."/>
+      <w:lvlJc w:val="left"/>
+      <w:pPr>
+        <w:tabs>
+          <w:tab w:val="num" w:pos="3600"/>
+        </w:tabs>
+        <w:ind w:left="3600" w:hanging="360"/>
+      </w:pPr>
+    </w:lvl>
+    <w:lvl w:ilvl="5" w:tentative="1">
+      <w:start w:val="1"/>
+      <w:numFmt w:val="decimal"/>
+      <w:lvlText w:val="%6."/>
+      <w:lvlJc w:val="left"/>
+      <w:pPr>
+        <w:tabs>
+          <w:tab w:val="num" w:pos="4320"/>
+        </w:tabs>
+        <w:ind w:left="4320" w:hanging="360"/>
+      </w:pPr>
+    </w:lvl>
+    <w:lvl w:ilvl="6" w:tentative="1">
+      <w:start w:val="1"/>
+      <w:numFmt w:val="decimal"/>
+      <w:lvlText w:val="%7."/>
+      <w:lvlJc w:val="left"/>
+      <w:pPr>
+        <w:tabs>
+          <w:tab w:val="num" w:pos="5040"/>
+        </w:tabs>
+        <w:ind w:left="5040" w:hanging="360"/>
+      </w:pPr>
+    </w:lvl>
+    <w:lvl w:ilvl="7" w:tentative="1">
+      <w:start w:val="1"/>
+      <w:numFmt w:val="decimal"/>
+      <w:lvlText w:val="%8."/>
+      <w:lvlJc w:val="left"/>
+      <w:pPr>
+        <w:tabs>
+          <w:tab w:val="num" w:pos="5760"/>
+        </w:tabs>
+        <w:ind w:left="5760" w:hanging="360"/>
+      </w:pPr>
+    </w:lvl>
+    <w:lvl w:ilvl="8" w:tentative="1">
+      <w:start w:val="1"/>
+      <w:numFmt w:val="decimal"/>
+      <w:lvlText w:val="%9."/>
+      <w:lvlJc w:val="left"/>
+      <w:pPr>
+        <w:tabs>
+          <w:tab w:val="num" w:pos="6480"/>
+        </w:tabs>
+        <w:ind w:left="6480" w:hanging="360"/>
+      </w:pPr>
+    </w:lvl>
+  </w:abstractNum>
+  <w:abstractNum w:abstractNumId="17" w15:restartNumberingAfterBreak="0">
+    <w:nsid w:val="4B7D3ABC"/>
+    <w:multiLevelType w:val="multilevel"/>
+    <w:tmpl w:val="DAD8143C"/>
+    <w:lvl w:ilvl="0">
+      <w:start w:val="1"/>
+      <w:numFmt w:val="decimal"/>
+      <w:lvlText w:val="%1."/>
+      <w:lvlJc w:val="left"/>
+      <w:pPr>
+        <w:tabs>
+          <w:tab w:val="num" w:pos="720"/>
+        </w:tabs>
+        <w:ind w:left="720" w:hanging="360"/>
+      </w:pPr>
+    </w:lvl>
+    <w:lvl w:ilvl="1" w:tentative="1">
+      <w:start w:val="1"/>
+      <w:numFmt w:val="decimal"/>
+      <w:lvlText w:val="%2."/>
+      <w:lvlJc w:val="left"/>
+      <w:pPr>
+        <w:tabs>
+          <w:tab w:val="num" w:pos="1440"/>
+        </w:tabs>
+        <w:ind w:left="1440" w:hanging="360"/>
+      </w:pPr>
+    </w:lvl>
+    <w:lvl w:ilvl="2" w:tentative="1">
+      <w:start w:val="1"/>
+      <w:numFmt w:val="decimal"/>
+      <w:lvlText w:val="%3."/>
+      <w:lvlJc w:val="left"/>
+      <w:pPr>
+        <w:tabs>
+          <w:tab w:val="num" w:pos="2160"/>
+        </w:tabs>
+        <w:ind w:left="2160" w:hanging="360"/>
+      </w:pPr>
+    </w:lvl>
+    <w:lvl w:ilvl="3" w:tentative="1">
+      <w:start w:val="1"/>
+      <w:numFmt w:val="decimal"/>
+      <w:lvlText w:val="%4."/>
+      <w:lvlJc w:val="left"/>
+      <w:pPr>
+        <w:tabs>
+          <w:tab w:val="num" w:pos="2880"/>
+        </w:tabs>
+        <w:ind w:left="2880" w:hanging="360"/>
+      </w:pPr>
+    </w:lvl>
+    <w:lvl w:ilvl="4" w:tentative="1">
+      <w:start w:val="1"/>
+      <w:numFmt w:val="decimal"/>
+      <w:lvlText w:val="%5."/>
+      <w:lvlJc w:val="left"/>
+      <w:pPr>
+        <w:tabs>
+          <w:tab w:val="num" w:pos="3600"/>
+        </w:tabs>
+        <w:ind w:left="3600" w:hanging="360"/>
+      </w:pPr>
+    </w:lvl>
+    <w:lvl w:ilvl="5" w:tentative="1">
+      <w:start w:val="1"/>
+      <w:numFmt w:val="decimal"/>
+      <w:lvlText w:val="%6."/>
+      <w:lvlJc w:val="left"/>
+      <w:pPr>
+        <w:tabs>
+          <w:tab w:val="num" w:pos="4320"/>
+        </w:tabs>
+        <w:ind w:left="4320" w:hanging="360"/>
+      </w:pPr>
+    </w:lvl>
+    <w:lvl w:ilvl="6" w:tentative="1">
+      <w:start w:val="1"/>
+      <w:numFmt w:val="decimal"/>
+      <w:lvlText w:val="%7."/>
+      <w:lvlJc w:val="left"/>
+      <w:pPr>
+        <w:tabs>
+          <w:tab w:val="num" w:pos="5040"/>
+        </w:tabs>
+        <w:ind w:left="5040" w:hanging="360"/>
+      </w:pPr>
+    </w:lvl>
+    <w:lvl w:ilvl="7" w:tentative="1">
+      <w:start w:val="1"/>
+      <w:numFmt w:val="decimal"/>
+      <w:lvlText w:val="%8."/>
+      <w:lvlJc w:val="left"/>
+      <w:pPr>
+        <w:tabs>
+          <w:tab w:val="num" w:pos="5760"/>
+        </w:tabs>
+        <w:ind w:left="5760" w:hanging="360"/>
+      </w:pPr>
+    </w:lvl>
+    <w:lvl w:ilvl="8" w:tentative="1">
+      <w:start w:val="1"/>
+      <w:numFmt w:val="decimal"/>
+      <w:lvlText w:val="%9."/>
+      <w:lvlJc w:val="left"/>
+      <w:pPr>
+        <w:tabs>
+          <w:tab w:val="num" w:pos="6480"/>
+        </w:tabs>
+        <w:ind w:left="6480" w:hanging="360"/>
+      </w:pPr>
+    </w:lvl>
+  </w:abstractNum>
+  <w:abstractNum w:abstractNumId="18" w15:restartNumberingAfterBreak="0">
+    <w:nsid w:val="4F8C6B05"/>
+    <w:multiLevelType w:val="hybridMultilevel"/>
+    <w:tmpl w:val="ECB20E9A"/>
+    <w:lvl w:ilvl="0" w:tplc="240A0003">
+      <w:start w:val="1"/>
+      <w:numFmt w:val="bullet"/>
+      <w:lvlText w:val="o"/>
+      <w:lvlJc w:val="left"/>
+      <w:pPr>
+        <w:ind w:left="1428" w:hanging="360"/>
+      </w:pPr>
+      <w:rPr>
+        <w:rFonts w:ascii="Courier New" w:hAnsi="Courier New" w:cs="Courier New" w:hint="default"/>
+      </w:rPr>
+    </w:lvl>
+    <w:lvl w:ilvl="1" w:tplc="240A0003" w:tentative="1">
+      <w:start w:val="1"/>
+      <w:numFmt w:val="bullet"/>
+      <w:lvlText w:val="o"/>
+      <w:lvlJc w:val="left"/>
+      <w:pPr>
+        <w:ind w:left="2148" w:hanging="360"/>
+      </w:pPr>
+      <w:rPr>
+        <w:rFonts w:ascii="Courier New" w:hAnsi="Courier New" w:cs="Courier New" w:hint="default"/>
+      </w:rPr>
+    </w:lvl>
+    <w:lvl w:ilvl="2" w:tplc="240A0005" w:tentative="1">
+      <w:start w:val="1"/>
+      <w:numFmt w:val="bullet"/>
+      <w:lvlText w:val=""/>
+      <w:lvlJc w:val="left"/>
+      <w:pPr>
+        <w:ind w:left="2868" w:hanging="360"/>
+      </w:pPr>
+      <w:rPr>
+        <w:rFonts w:ascii="Wingdings" w:hAnsi="Wingdings" w:hint="default"/>
+      </w:rPr>
+    </w:lvl>
+    <w:lvl w:ilvl="3" w:tplc="240A0001" w:tentative="1">
+      <w:start w:val="1"/>
+      <w:numFmt w:val="bullet"/>
+      <w:lvlText w:val=""/>
+      <w:lvlJc w:val="left"/>
+      <w:pPr>
+        <w:ind w:left="3588" w:hanging="360"/>
+      </w:pPr>
+      <w:rPr>
+        <w:rFonts w:ascii="Symbol" w:hAnsi="Symbol" w:hint="default"/>
+      </w:rPr>
+    </w:lvl>
+    <w:lvl w:ilvl="4" w:tplc="240A0003" w:tentative="1">
+      <w:start w:val="1"/>
+      <w:numFmt w:val="bullet"/>
+      <w:lvlText w:val="o"/>
+      <w:lvlJc w:val="left"/>
+      <w:pPr>
+        <w:ind w:left="4308" w:hanging="360"/>
+      </w:pPr>
+      <w:rPr>
+        <w:rFonts w:ascii="Courier New" w:hAnsi="Courier New" w:cs="Courier New" w:hint="default"/>
+      </w:rPr>
+    </w:lvl>
+    <w:lvl w:ilvl="5" w:tplc="240A0005" w:tentative="1">
+      <w:start w:val="1"/>
+      <w:numFmt w:val="bullet"/>
+      <w:lvlText w:val=""/>
+      <w:lvlJc w:val="left"/>
+      <w:pPr>
+        <w:ind w:left="5028" w:hanging="360"/>
+      </w:pPr>
+      <w:rPr>
+        <w:rFonts w:ascii="Wingdings" w:hAnsi="Wingdings" w:hint="default"/>
+      </w:rPr>
+    </w:lvl>
+    <w:lvl w:ilvl="6" w:tplc="240A0001" w:tentative="1">
+      <w:start w:val="1"/>
+      <w:numFmt w:val="bullet"/>
+      <w:lvlText w:val=""/>
+      <w:lvlJc w:val="left"/>
+      <w:pPr>
+        <w:ind w:left="5748" w:hanging="360"/>
+      </w:pPr>
+      <w:rPr>
+        <w:rFonts w:ascii="Symbol" w:hAnsi="Symbol" w:hint="default"/>
+      </w:rPr>
+    </w:lvl>
+    <w:lvl w:ilvl="7" w:tplc="240A0003" w:tentative="1">
+      <w:start w:val="1"/>
+      <w:numFmt w:val="bullet"/>
+      <w:lvlText w:val="o"/>
+      <w:lvlJc w:val="left"/>
+      <w:pPr>
+        <w:ind w:left="6468" w:hanging="360"/>
+      </w:pPr>
+      <w:rPr>
+        <w:rFonts w:ascii="Courier New" w:hAnsi="Courier New" w:cs="Courier New" w:hint="default"/>
+      </w:rPr>
+    </w:lvl>
+    <w:lvl w:ilvl="8" w:tplc="240A0005" w:tentative="1">
+      <w:start w:val="1"/>
+      <w:numFmt w:val="bullet"/>
+      <w:lvlText w:val=""/>
+      <w:lvlJc w:val="left"/>
+      <w:pPr>
+        <w:ind w:left="7188" w:hanging="360"/>
+      </w:pPr>
+      <w:rPr>
+        <w:rFonts w:ascii="Wingdings" w:hAnsi="Wingdings" w:hint="default"/>
+      </w:rPr>
+    </w:lvl>
+  </w:abstractNum>
+  <w:abstractNum w:abstractNumId="19" w15:restartNumberingAfterBreak="0">
+    <w:nsid w:val="5B4528A0"/>
+    <w:multiLevelType w:val="multilevel"/>
+    <w:tmpl w:val="85FA29A6"/>
+    <w:lvl w:ilvl="0">
+      <w:start w:val="1"/>
+      <w:numFmt w:val="bullet"/>
+      <w:lvlText w:val=""/>
+      <w:lvlJc w:val="left"/>
+      <w:pPr>
+        <w:tabs>
+          <w:tab w:val="num" w:pos="720"/>
+        </w:tabs>
+        <w:ind w:left="720" w:hanging="360"/>
+      </w:pPr>
+      <w:rPr>
+        <w:rFonts w:ascii="Symbol" w:hAnsi="Symbol" w:hint="default"/>
+        <w:sz w:val="20"/>
+      </w:rPr>
+    </w:lvl>
+    <w:lvl w:ilvl="1" w:tentative="1">
+      <w:start w:val="1"/>
+      <w:numFmt w:val="bullet"/>
+      <w:lvlText w:val="o"/>
+      <w:lvlJc w:val="left"/>
+      <w:pPr>
+        <w:tabs>
+          <w:tab w:val="num" w:pos="1440"/>
+        </w:tabs>
+        <w:ind w:left="1440" w:hanging="360"/>
+      </w:pPr>
+      <w:rPr>
+        <w:rFonts w:ascii="Courier New" w:hAnsi="Courier New" w:hint="default"/>
+        <w:sz w:val="20"/>
+      </w:rPr>
+    </w:lvl>
+    <w:lvl w:ilvl="2" w:tentative="1">
+      <w:start w:val="1"/>
+      <w:numFmt w:val="bullet"/>
+      <w:lvlText w:val=""/>
+      <w:lvlJc w:val="left"/>
+      <w:pPr>
+        <w:tabs>
+          <w:tab w:val="num" w:pos="2160"/>
+        </w:tabs>
+        <w:ind w:left="2160" w:hanging="360"/>
+      </w:pPr>
+      <w:rPr>
+        <w:rFonts w:ascii="Wingdings" w:hAnsi="Wingdings" w:hint="default"/>
+        <w:sz w:val="20"/>
+      </w:rPr>
+    </w:lvl>
+    <w:lvl w:ilvl="3" w:tentative="1">
+      <w:start w:val="1"/>
+      <w:numFmt w:val="bullet"/>
+      <w:lvlText w:val=""/>
+      <w:lvlJc w:val="left"/>
+      <w:pPr>
+        <w:tabs>
+          <w:tab w:val="num" w:pos="2880"/>
+        </w:tabs>
+        <w:ind w:left="2880" w:hanging="360"/>
+      </w:pPr>
+      <w:rPr>
+        <w:rFonts w:ascii="Wingdings" w:hAnsi="Wingdings" w:hint="default"/>
+        <w:sz w:val="20"/>
+      </w:rPr>
+    </w:lvl>
+    <w:lvl w:ilvl="4" w:tentative="1">
+      <w:start w:val="1"/>
+      <w:numFmt w:val="bullet"/>
+      <w:lvlText w:val=""/>
+      <w:lvlJc w:val="left"/>
+      <w:pPr>
+        <w:tabs>
+          <w:tab w:val="num" w:pos="3600"/>
+        </w:tabs>
+        <w:ind w:left="3600" w:hanging="360"/>
+      </w:pPr>
+      <w:rPr>
+        <w:rFonts w:ascii="Wingdings" w:hAnsi="Wingdings" w:hint="default"/>
+        <w:sz w:val="20"/>
+      </w:rPr>
+    </w:lvl>
+    <w:lvl w:ilvl="5" w:tentative="1">
+      <w:start w:val="1"/>
+      <w:numFmt w:val="bullet"/>
+      <w:lvlText w:val=""/>
+      <w:lvlJc w:val="left"/>
+      <w:pPr>
+        <w:tabs>
+          <w:tab w:val="num" w:pos="4320"/>
+        </w:tabs>
+        <w:ind w:left="4320" w:hanging="360"/>
+      </w:pPr>
+      <w:rPr>
+        <w:rFonts w:ascii="Wingdings" w:hAnsi="Wingdings" w:hint="default"/>
+        <w:sz w:val="20"/>
+      </w:rPr>
+    </w:lvl>
+    <w:lvl w:ilvl="6" w:tentative="1">
+      <w:start w:val="1"/>
+      <w:numFmt w:val="bullet"/>
+      <w:lvlText w:val=""/>
+      <w:lvlJc w:val="left"/>
+      <w:pPr>
+        <w:tabs>
+          <w:tab w:val="num" w:pos="5040"/>
+        </w:tabs>
+        <w:ind w:left="5040" w:hanging="360"/>
+      </w:pPr>
+      <w:rPr>
+        <w:rFonts w:ascii="Wingdings" w:hAnsi="Wingdings" w:hint="default"/>
+        <w:sz w:val="20"/>
+      </w:rPr>
+    </w:lvl>
+    <w:lvl w:ilvl="7" w:tentative="1">
+      <w:start w:val="1"/>
+      <w:numFmt w:val="bullet"/>
+      <w:lvlText w:val=""/>
+      <w:lvlJc w:val="left"/>
+      <w:pPr>
+        <w:tabs>
+          <w:tab w:val="num" w:pos="5760"/>
+        </w:tabs>
+        <w:ind w:left="5760" w:hanging="360"/>
+      </w:pPr>
+      <w:rPr>
+        <w:rFonts w:ascii="Wingdings" w:hAnsi="Wingdings" w:hint="default"/>
+        <w:sz w:val="20"/>
+      </w:rPr>
+    </w:lvl>
+    <w:lvl w:ilvl="8" w:tentative="1">
+      <w:start w:val="1"/>
+      <w:numFmt w:val="bullet"/>
+      <w:lvlText w:val=""/>
+      <w:lvlJc w:val="left"/>
+      <w:pPr>
+        <w:tabs>
+          <w:tab w:val="num" w:pos="6480"/>
+        </w:tabs>
+        <w:ind w:left="6480" w:hanging="360"/>
+      </w:pPr>
+      <w:rPr>
+        <w:rFonts w:ascii="Wingdings" w:hAnsi="Wingdings" w:hint="default"/>
+        <w:sz w:val="20"/>
+      </w:rPr>
+    </w:lvl>
+  </w:abstractNum>
+  <w:abstractNum w:abstractNumId="20" w15:restartNumberingAfterBreak="0">
     <w:nsid w:val="65343FCE"/>
     <w:multiLevelType w:val="multilevel"/>
     <w:tmpl w:val="28164330"/>
@@ -1575,7 +3829,7 @@
       </w:pPr>
     </w:lvl>
   </w:abstractNum>
-  <w:abstractNum w:abstractNumId="4" w15:restartNumberingAfterBreak="0">
+  <w:abstractNum w:abstractNumId="21" w15:restartNumberingAfterBreak="0">
     <w:nsid w:val="679516AA"/>
     <w:multiLevelType w:val="hybridMultilevel"/>
     <w:tmpl w:val="A748F2F0"/>
@@ -1688,20 +3942,491 @@
       </w:rPr>
     </w:lvl>
   </w:abstractNum>
+  <w:abstractNum w:abstractNumId="22" w15:restartNumberingAfterBreak="0">
+    <w:nsid w:val="6DAF29EE"/>
+    <w:multiLevelType w:val="multilevel"/>
+    <w:tmpl w:val="A39AE51C"/>
+    <w:lvl w:ilvl="0">
+      <w:start w:val="1"/>
+      <w:numFmt w:val="bullet"/>
+      <w:lvlText w:val=""/>
+      <w:lvlJc w:val="left"/>
+      <w:pPr>
+        <w:tabs>
+          <w:tab w:val="num" w:pos="720"/>
+        </w:tabs>
+        <w:ind w:left="720" w:hanging="360"/>
+      </w:pPr>
+      <w:rPr>
+        <w:rFonts w:ascii="Symbol" w:hAnsi="Symbol" w:hint="default"/>
+        <w:sz w:val="20"/>
+      </w:rPr>
+    </w:lvl>
+    <w:lvl w:ilvl="1" w:tentative="1">
+      <w:start w:val="1"/>
+      <w:numFmt w:val="bullet"/>
+      <w:lvlText w:val="o"/>
+      <w:lvlJc w:val="left"/>
+      <w:pPr>
+        <w:tabs>
+          <w:tab w:val="num" w:pos="1440"/>
+        </w:tabs>
+        <w:ind w:left="1440" w:hanging="360"/>
+      </w:pPr>
+      <w:rPr>
+        <w:rFonts w:ascii="Courier New" w:hAnsi="Courier New" w:hint="default"/>
+        <w:sz w:val="20"/>
+      </w:rPr>
+    </w:lvl>
+    <w:lvl w:ilvl="2" w:tentative="1">
+      <w:start w:val="1"/>
+      <w:numFmt w:val="bullet"/>
+      <w:lvlText w:val=""/>
+      <w:lvlJc w:val="left"/>
+      <w:pPr>
+        <w:tabs>
+          <w:tab w:val="num" w:pos="2160"/>
+        </w:tabs>
+        <w:ind w:left="2160" w:hanging="360"/>
+      </w:pPr>
+      <w:rPr>
+        <w:rFonts w:ascii="Wingdings" w:hAnsi="Wingdings" w:hint="default"/>
+        <w:sz w:val="20"/>
+      </w:rPr>
+    </w:lvl>
+    <w:lvl w:ilvl="3" w:tentative="1">
+      <w:start w:val="1"/>
+      <w:numFmt w:val="bullet"/>
+      <w:lvlText w:val=""/>
+      <w:lvlJc w:val="left"/>
+      <w:pPr>
+        <w:tabs>
+          <w:tab w:val="num" w:pos="2880"/>
+        </w:tabs>
+        <w:ind w:left="2880" w:hanging="360"/>
+      </w:pPr>
+      <w:rPr>
+        <w:rFonts w:ascii="Wingdings" w:hAnsi="Wingdings" w:hint="default"/>
+        <w:sz w:val="20"/>
+      </w:rPr>
+    </w:lvl>
+    <w:lvl w:ilvl="4" w:tentative="1">
+      <w:start w:val="1"/>
+      <w:numFmt w:val="bullet"/>
+      <w:lvlText w:val=""/>
+      <w:lvlJc w:val="left"/>
+      <w:pPr>
+        <w:tabs>
+          <w:tab w:val="num" w:pos="3600"/>
+        </w:tabs>
+        <w:ind w:left="3600" w:hanging="360"/>
+      </w:pPr>
+      <w:rPr>
+        <w:rFonts w:ascii="Wingdings" w:hAnsi="Wingdings" w:hint="default"/>
+        <w:sz w:val="20"/>
+      </w:rPr>
+    </w:lvl>
+    <w:lvl w:ilvl="5" w:tentative="1">
+      <w:start w:val="1"/>
+      <w:numFmt w:val="bullet"/>
+      <w:lvlText w:val=""/>
+      <w:lvlJc w:val="left"/>
+      <w:pPr>
+        <w:tabs>
+          <w:tab w:val="num" w:pos="4320"/>
+        </w:tabs>
+        <w:ind w:left="4320" w:hanging="360"/>
+      </w:pPr>
+      <w:rPr>
+        <w:rFonts w:ascii="Wingdings" w:hAnsi="Wingdings" w:hint="default"/>
+        <w:sz w:val="20"/>
+      </w:rPr>
+    </w:lvl>
+    <w:lvl w:ilvl="6" w:tentative="1">
+      <w:start w:val="1"/>
+      <w:numFmt w:val="bullet"/>
+      <w:lvlText w:val=""/>
+      <w:lvlJc w:val="left"/>
+      <w:pPr>
+        <w:tabs>
+          <w:tab w:val="num" w:pos="5040"/>
+        </w:tabs>
+        <w:ind w:left="5040" w:hanging="360"/>
+      </w:pPr>
+      <w:rPr>
+        <w:rFonts w:ascii="Wingdings" w:hAnsi="Wingdings" w:hint="default"/>
+        <w:sz w:val="20"/>
+      </w:rPr>
+    </w:lvl>
+    <w:lvl w:ilvl="7" w:tentative="1">
+      <w:start w:val="1"/>
+      <w:numFmt w:val="bullet"/>
+      <w:lvlText w:val=""/>
+      <w:lvlJc w:val="left"/>
+      <w:pPr>
+        <w:tabs>
+          <w:tab w:val="num" w:pos="5760"/>
+        </w:tabs>
+        <w:ind w:left="5760" w:hanging="360"/>
+      </w:pPr>
+      <w:rPr>
+        <w:rFonts w:ascii="Wingdings" w:hAnsi="Wingdings" w:hint="default"/>
+        <w:sz w:val="20"/>
+      </w:rPr>
+    </w:lvl>
+    <w:lvl w:ilvl="8" w:tentative="1">
+      <w:start w:val="1"/>
+      <w:numFmt w:val="bullet"/>
+      <w:lvlText w:val=""/>
+      <w:lvlJc w:val="left"/>
+      <w:pPr>
+        <w:tabs>
+          <w:tab w:val="num" w:pos="6480"/>
+        </w:tabs>
+        <w:ind w:left="6480" w:hanging="360"/>
+      </w:pPr>
+      <w:rPr>
+        <w:rFonts w:ascii="Wingdings" w:hAnsi="Wingdings" w:hint="default"/>
+        <w:sz w:val="20"/>
+      </w:rPr>
+    </w:lvl>
+  </w:abstractNum>
+  <w:abstractNum w:abstractNumId="23" w15:restartNumberingAfterBreak="0">
+    <w:nsid w:val="6DBC0AF1"/>
+    <w:multiLevelType w:val="hybridMultilevel"/>
+    <w:tmpl w:val="79D69E5E"/>
+    <w:lvl w:ilvl="0" w:tplc="240A0003">
+      <w:start w:val="1"/>
+      <w:numFmt w:val="bullet"/>
+      <w:lvlText w:val="o"/>
+      <w:lvlJc w:val="left"/>
+      <w:pPr>
+        <w:ind w:left="1428" w:hanging="360"/>
+      </w:pPr>
+      <w:rPr>
+        <w:rFonts w:ascii="Courier New" w:hAnsi="Courier New" w:cs="Courier New" w:hint="default"/>
+      </w:rPr>
+    </w:lvl>
+    <w:lvl w:ilvl="1" w:tplc="240A0003" w:tentative="1">
+      <w:start w:val="1"/>
+      <w:numFmt w:val="bullet"/>
+      <w:lvlText w:val="o"/>
+      <w:lvlJc w:val="left"/>
+      <w:pPr>
+        <w:ind w:left="2148" w:hanging="360"/>
+      </w:pPr>
+      <w:rPr>
+        <w:rFonts w:ascii="Courier New" w:hAnsi="Courier New" w:cs="Courier New" w:hint="default"/>
+      </w:rPr>
+    </w:lvl>
+    <w:lvl w:ilvl="2" w:tplc="240A0005" w:tentative="1">
+      <w:start w:val="1"/>
+      <w:numFmt w:val="bullet"/>
+      <w:lvlText w:val=""/>
+      <w:lvlJc w:val="left"/>
+      <w:pPr>
+        <w:ind w:left="2868" w:hanging="360"/>
+      </w:pPr>
+      <w:rPr>
+        <w:rFonts w:ascii="Wingdings" w:hAnsi="Wingdings" w:hint="default"/>
+      </w:rPr>
+    </w:lvl>
+    <w:lvl w:ilvl="3" w:tplc="240A0001" w:tentative="1">
+      <w:start w:val="1"/>
+      <w:numFmt w:val="bullet"/>
+      <w:lvlText w:val=""/>
+      <w:lvlJc w:val="left"/>
+      <w:pPr>
+        <w:ind w:left="3588" w:hanging="360"/>
+      </w:pPr>
+      <w:rPr>
+        <w:rFonts w:ascii="Symbol" w:hAnsi="Symbol" w:hint="default"/>
+      </w:rPr>
+    </w:lvl>
+    <w:lvl w:ilvl="4" w:tplc="240A0003" w:tentative="1">
+      <w:start w:val="1"/>
+      <w:numFmt w:val="bullet"/>
+      <w:lvlText w:val="o"/>
+      <w:lvlJc w:val="left"/>
+      <w:pPr>
+        <w:ind w:left="4308" w:hanging="360"/>
+      </w:pPr>
+      <w:rPr>
+        <w:rFonts w:ascii="Courier New" w:hAnsi="Courier New" w:cs="Courier New" w:hint="default"/>
+      </w:rPr>
+    </w:lvl>
+    <w:lvl w:ilvl="5" w:tplc="240A0005" w:tentative="1">
+      <w:start w:val="1"/>
+      <w:numFmt w:val="bullet"/>
+      <w:lvlText w:val=""/>
+      <w:lvlJc w:val="left"/>
+      <w:pPr>
+        <w:ind w:left="5028" w:hanging="360"/>
+      </w:pPr>
+      <w:rPr>
+        <w:rFonts w:ascii="Wingdings" w:hAnsi="Wingdings" w:hint="default"/>
+      </w:rPr>
+    </w:lvl>
+    <w:lvl w:ilvl="6" w:tplc="240A0001" w:tentative="1">
+      <w:start w:val="1"/>
+      <w:numFmt w:val="bullet"/>
+      <w:lvlText w:val=""/>
+      <w:lvlJc w:val="left"/>
+      <w:pPr>
+        <w:ind w:left="5748" w:hanging="360"/>
+      </w:pPr>
+      <w:rPr>
+        <w:rFonts w:ascii="Symbol" w:hAnsi="Symbol" w:hint="default"/>
+      </w:rPr>
+    </w:lvl>
+    <w:lvl w:ilvl="7" w:tplc="240A0003" w:tentative="1">
+      <w:start w:val="1"/>
+      <w:numFmt w:val="bullet"/>
+      <w:lvlText w:val="o"/>
+      <w:lvlJc w:val="left"/>
+      <w:pPr>
+        <w:ind w:left="6468" w:hanging="360"/>
+      </w:pPr>
+      <w:rPr>
+        <w:rFonts w:ascii="Courier New" w:hAnsi="Courier New" w:cs="Courier New" w:hint="default"/>
+      </w:rPr>
+    </w:lvl>
+    <w:lvl w:ilvl="8" w:tplc="240A0005" w:tentative="1">
+      <w:start w:val="1"/>
+      <w:numFmt w:val="bullet"/>
+      <w:lvlText w:val=""/>
+      <w:lvlJc w:val="left"/>
+      <w:pPr>
+        <w:ind w:left="7188" w:hanging="360"/>
+      </w:pPr>
+      <w:rPr>
+        <w:rFonts w:ascii="Wingdings" w:hAnsi="Wingdings" w:hint="default"/>
+      </w:rPr>
+    </w:lvl>
+  </w:abstractNum>
+  <w:abstractNum w:abstractNumId="24" w15:restartNumberingAfterBreak="0">
+    <w:nsid w:val="733F1811"/>
+    <w:multiLevelType w:val="multilevel"/>
+    <w:tmpl w:val="FF6A489C"/>
+    <w:lvl w:ilvl="0">
+      <w:start w:val="1"/>
+      <w:numFmt w:val="bullet"/>
+      <w:lvlText w:val=""/>
+      <w:lvlJc w:val="left"/>
+      <w:pPr>
+        <w:tabs>
+          <w:tab w:val="num" w:pos="720"/>
+        </w:tabs>
+        <w:ind w:left="720" w:hanging="360"/>
+      </w:pPr>
+      <w:rPr>
+        <w:rFonts w:ascii="Symbol" w:hAnsi="Symbol" w:hint="default"/>
+        <w:sz w:val="20"/>
+      </w:rPr>
+    </w:lvl>
+    <w:lvl w:ilvl="1" w:tentative="1">
+      <w:start w:val="1"/>
+      <w:numFmt w:val="bullet"/>
+      <w:lvlText w:val="o"/>
+      <w:lvlJc w:val="left"/>
+      <w:pPr>
+        <w:tabs>
+          <w:tab w:val="num" w:pos="1440"/>
+        </w:tabs>
+        <w:ind w:left="1440" w:hanging="360"/>
+      </w:pPr>
+      <w:rPr>
+        <w:rFonts w:ascii="Courier New" w:hAnsi="Courier New" w:hint="default"/>
+        <w:sz w:val="20"/>
+      </w:rPr>
+    </w:lvl>
+    <w:lvl w:ilvl="2" w:tentative="1">
+      <w:start w:val="1"/>
+      <w:numFmt w:val="bullet"/>
+      <w:lvlText w:val=""/>
+      <w:lvlJc w:val="left"/>
+      <w:pPr>
+        <w:tabs>
+          <w:tab w:val="num" w:pos="2160"/>
+        </w:tabs>
+        <w:ind w:left="2160" w:hanging="360"/>
+      </w:pPr>
+      <w:rPr>
+        <w:rFonts w:ascii="Wingdings" w:hAnsi="Wingdings" w:hint="default"/>
+        <w:sz w:val="20"/>
+      </w:rPr>
+    </w:lvl>
+    <w:lvl w:ilvl="3" w:tentative="1">
+      <w:start w:val="1"/>
+      <w:numFmt w:val="bullet"/>
+      <w:lvlText w:val=""/>
+      <w:lvlJc w:val="left"/>
+      <w:pPr>
+        <w:tabs>
+          <w:tab w:val="num" w:pos="2880"/>
+        </w:tabs>
+        <w:ind w:left="2880" w:hanging="360"/>
+      </w:pPr>
+      <w:rPr>
+        <w:rFonts w:ascii="Wingdings" w:hAnsi="Wingdings" w:hint="default"/>
+        <w:sz w:val="20"/>
+      </w:rPr>
+    </w:lvl>
+    <w:lvl w:ilvl="4" w:tentative="1">
+      <w:start w:val="1"/>
+      <w:numFmt w:val="bullet"/>
+      <w:lvlText w:val=""/>
+      <w:lvlJc w:val="left"/>
+      <w:pPr>
+        <w:tabs>
+          <w:tab w:val="num" w:pos="3600"/>
+        </w:tabs>
+        <w:ind w:left="3600" w:hanging="360"/>
+      </w:pPr>
+      <w:rPr>
+        <w:rFonts w:ascii="Wingdings" w:hAnsi="Wingdings" w:hint="default"/>
+        <w:sz w:val="20"/>
+      </w:rPr>
+    </w:lvl>
+    <w:lvl w:ilvl="5" w:tentative="1">
+      <w:start w:val="1"/>
+      <w:numFmt w:val="bullet"/>
+      <w:lvlText w:val=""/>
+      <w:lvlJc w:val="left"/>
+      <w:pPr>
+        <w:tabs>
+          <w:tab w:val="num" w:pos="4320"/>
+        </w:tabs>
+        <w:ind w:left="4320" w:hanging="360"/>
+      </w:pPr>
+      <w:rPr>
+        <w:rFonts w:ascii="Wingdings" w:hAnsi="Wingdings" w:hint="default"/>
+        <w:sz w:val="20"/>
+      </w:rPr>
+    </w:lvl>
+    <w:lvl w:ilvl="6" w:tentative="1">
+      <w:start w:val="1"/>
+      <w:numFmt w:val="bullet"/>
+      <w:lvlText w:val=""/>
+      <w:lvlJc w:val="left"/>
+      <w:pPr>
+        <w:tabs>
+          <w:tab w:val="num" w:pos="5040"/>
+        </w:tabs>
+        <w:ind w:left="5040" w:hanging="360"/>
+      </w:pPr>
+      <w:rPr>
+        <w:rFonts w:ascii="Wingdings" w:hAnsi="Wingdings" w:hint="default"/>
+        <w:sz w:val="20"/>
+      </w:rPr>
+    </w:lvl>
+    <w:lvl w:ilvl="7" w:tentative="1">
+      <w:start w:val="1"/>
+      <w:numFmt w:val="bullet"/>
+      <w:lvlText w:val=""/>
+      <w:lvlJc w:val="left"/>
+      <w:pPr>
+        <w:tabs>
+          <w:tab w:val="num" w:pos="5760"/>
+        </w:tabs>
+        <w:ind w:left="5760" w:hanging="360"/>
+      </w:pPr>
+      <w:rPr>
+        <w:rFonts w:ascii="Wingdings" w:hAnsi="Wingdings" w:hint="default"/>
+        <w:sz w:val="20"/>
+      </w:rPr>
+    </w:lvl>
+    <w:lvl w:ilvl="8" w:tentative="1">
+      <w:start w:val="1"/>
+      <w:numFmt w:val="bullet"/>
+      <w:lvlText w:val=""/>
+      <w:lvlJc w:val="left"/>
+      <w:pPr>
+        <w:tabs>
+          <w:tab w:val="num" w:pos="6480"/>
+        </w:tabs>
+        <w:ind w:left="6480" w:hanging="360"/>
+      </w:pPr>
+      <w:rPr>
+        <w:rFonts w:ascii="Wingdings" w:hAnsi="Wingdings" w:hint="default"/>
+        <w:sz w:val="20"/>
+      </w:rPr>
+    </w:lvl>
+  </w:abstractNum>
   <w:num w:numId="1" w16cid:durableId="1752003386">
+    <w:abstractNumId w:val="21"/>
+  </w:num>
+  <w:num w:numId="2" w16cid:durableId="1266841378">
+    <w:abstractNumId w:val="2"/>
+  </w:num>
+  <w:num w:numId="3" w16cid:durableId="1254047157">
+    <w:abstractNumId w:val="14"/>
+  </w:num>
+  <w:num w:numId="4" w16cid:durableId="690229724">
+    <w:abstractNumId w:val="6"/>
+  </w:num>
+  <w:num w:numId="5" w16cid:durableId="190657103">
+    <w:abstractNumId w:val="20"/>
+  </w:num>
+  <w:num w:numId="6" w16cid:durableId="1722820847">
+    <w:abstractNumId w:val="12"/>
+  </w:num>
+  <w:num w:numId="7" w16cid:durableId="443692702">
+    <w:abstractNumId w:val="8"/>
+  </w:num>
+  <w:num w:numId="8" w16cid:durableId="1350378499">
+    <w:abstractNumId w:val="3"/>
+  </w:num>
+  <w:num w:numId="9" w16cid:durableId="217280504">
+    <w:abstractNumId w:val="11"/>
+  </w:num>
+  <w:num w:numId="10" w16cid:durableId="2069719084">
+    <w:abstractNumId w:val="16"/>
+  </w:num>
+  <w:num w:numId="11" w16cid:durableId="550962676">
+    <w:abstractNumId w:val="15"/>
+  </w:num>
+  <w:num w:numId="12" w16cid:durableId="499583332">
+    <w:abstractNumId w:val="10"/>
+  </w:num>
+  <w:num w:numId="13" w16cid:durableId="1157694369">
+    <w:abstractNumId w:val="0"/>
+  </w:num>
+  <w:num w:numId="14" w16cid:durableId="279725127">
+    <w:abstractNumId w:val="19"/>
+  </w:num>
+  <w:num w:numId="15" w16cid:durableId="956567138">
+    <w:abstractNumId w:val="5"/>
+  </w:num>
+  <w:num w:numId="16" w16cid:durableId="1786849915">
+    <w:abstractNumId w:val="24"/>
+  </w:num>
+  <w:num w:numId="17" w16cid:durableId="297229831">
+    <w:abstractNumId w:val="22"/>
+  </w:num>
+  <w:num w:numId="18" w16cid:durableId="793138335">
     <w:abstractNumId w:val="4"/>
   </w:num>
-  <w:num w:numId="2" w16cid:durableId="1266841378">
-    <w:abstractNumId w:val="0"/>
+  <w:num w:numId="19" w16cid:durableId="337462304">
+    <w:abstractNumId w:val="9"/>
   </w:num>
-  <w:num w:numId="3" w16cid:durableId="1254047157">
-    <w:abstractNumId w:val="2"/>
+  <w:num w:numId="20" w16cid:durableId="1231504569">
+    <w:abstractNumId w:val="17"/>
   </w:num>
-  <w:num w:numId="4" w16cid:durableId="690229724">
+  <w:num w:numId="21" w16cid:durableId="806433196">
+    <w:abstractNumId w:val="18"/>
+  </w:num>
+  <w:num w:numId="22" w16cid:durableId="38550836">
+    <w:abstractNumId w:val="13"/>
+  </w:num>
+  <w:num w:numId="23" w16cid:durableId="166600669">
+    <w:abstractNumId w:val="7"/>
+  </w:num>
+  <w:num w:numId="24" w16cid:durableId="1244533076">
+    <w:abstractNumId w:val="23"/>
+  </w:num>
+  <w:num w:numId="25" w16cid:durableId="2056154502">
     <w:abstractNumId w:val="1"/>
-  </w:num>
-  <w:num w:numId="5" w16cid:durableId="190657103">
-    <w:abstractNumId w:val="3"/>
   </w:num>
 </w:numbering>
 </file>
